--- a/TrabalhoM1.docx
+++ b/TrabalhoM1.docx
@@ -82,19 +82,32 @@
         <w:jc w:val="center"/>
         <w:rPr>
           <w:rStyle w:val="normaltextrun"/>
-          <w:b/>
-          <w:bCs/>
-          <w:lang w:val="pt-PT"/>
-        </w:rPr>
-      </w:pPr>
-      <w:r>
-        <w:rPr>
-          <w:rStyle w:val="normaltextrun"/>
-          <w:b/>
-          <w:bCs/>
-          <w:lang w:val="pt-PT"/>
-        </w:rPr>
-        <w:t xml:space="preserve">     Univali – Escola Politécnica</w:t>
+          <w:rFonts w:ascii="Arial" w:hAnsi="Arial" w:cs="Arial"/>
+          <w:b/>
+          <w:bCs/>
+          <w:lang w:val="pt-PT"/>
+        </w:rPr>
+      </w:pPr>
+      <w:r>
+        <w:rPr>
+          <w:rStyle w:val="normaltextrun"/>
+          <w:b/>
+          <w:bCs/>
+          <w:lang w:val="pt-PT"/>
+        </w:rPr>
+        <w:t xml:space="preserve">     </w:t>
+      </w:r>
+      <w:r>
+        <w:rPr>
+          <w:rStyle w:val="normaltextrun"/>
+          <w:rFonts w:ascii="Arial" w:hAnsi="Arial" w:cs="Arial"/>
+          <w:b/>
+          <w:bCs/>
+          <w:sz w:val="24"/>
+          <w:szCs w:val="24"/>
+          <w:lang w:val="pt-PT"/>
+        </w:rPr>
+        <w:t>Univali – Escola Politécnica</w:t>
       </w:r>
     </w:p>
     <w:p>
@@ -178,6 +191,7 @@
         <w:jc w:val="center"/>
         <w:rPr>
           <w:rStyle w:val="normaltextrun"/>
+          <w:rFonts w:ascii="Arial" w:hAnsi="Arial" w:cs="Arial"/>
           <w:b/>
           <w:bCs/>
           <w:sz w:val="32"/>
@@ -188,6 +202,7 @@
       <w:r>
         <w:rPr>
           <w:rStyle w:val="normaltextrun"/>
+          <w:rFonts w:ascii="Arial" w:hAnsi="Arial" w:cs="Arial"/>
           <w:b/>
           <w:bCs/>
           <w:sz w:val="32"/>
@@ -260,6 +275,7 @@
         <w:jc w:val="center"/>
         <w:rPr>
           <w:rStyle w:val="normaltextrun"/>
+          <w:rFonts w:ascii="Arial" w:hAnsi="Arial" w:cs="Arial"/>
           <w:b/>
           <w:bCs/>
           <w:sz w:val="40"/>
@@ -270,6 +286,7 @@
       <w:r>
         <w:rPr>
           <w:rStyle w:val="normaltextrun"/>
+          <w:rFonts w:ascii="Arial" w:hAnsi="Arial" w:cs="Arial"/>
           <w:b/>
           <w:bCs/>
           <w:sz w:val="40"/>
@@ -281,6 +298,7 @@
       <w:r>
         <w:rPr>
           <w:rStyle w:val="normaltextrun"/>
+          <w:rFonts w:ascii="Arial" w:hAnsi="Arial" w:cs="Arial"/>
           <w:b/>
           <w:bCs/>
           <w:sz w:val="40"/>
@@ -295,6 +313,7 @@
         <w:jc w:val="center"/>
         <w:rPr>
           <w:rStyle w:val="normaltextrun"/>
+          <w:rFonts w:ascii="Arial" w:hAnsi="Arial" w:cs="Arial"/>
           <w:b/>
           <w:bCs/>
           <w:sz w:val="40"/>
@@ -305,6 +324,7 @@
       <w:r>
         <w:rPr>
           <w:rStyle w:val="normaltextrun"/>
+          <w:rFonts w:ascii="Arial" w:hAnsi="Arial" w:cs="Arial"/>
           <w:b/>
           <w:bCs/>
           <w:sz w:val="36"/>
@@ -316,6 +336,7 @@
       <w:r>
         <w:rPr>
           <w:rStyle w:val="normaltextrun"/>
+          <w:rFonts w:ascii="Arial" w:hAnsi="Arial" w:cs="Arial"/>
           <w:b/>
           <w:bCs/>
           <w:sz w:val="36"/>
@@ -327,6 +348,7 @@
       <w:r>
         <w:rPr>
           <w:rStyle w:val="normaltextrun"/>
+          <w:rFonts w:ascii="Arial" w:hAnsi="Arial" w:cs="Arial"/>
           <w:b/>
           <w:bCs/>
           <w:sz w:val="36"/>
@@ -434,14 +456,16 @@
         <w:jc w:val="center"/>
         <w:rPr>
           <w:rStyle w:val="normaltextrun"/>
-          <w:sz w:val="24"/>
-          <w:szCs w:val="24"/>
-          <w:lang w:val="pt-PT"/>
-        </w:rPr>
-      </w:pPr>
-      <w:r>
-        <w:rPr>
-          <w:rStyle w:val="normaltextrun"/>
+          <w:rFonts w:ascii="Arial" w:hAnsi="Arial" w:cs="Arial"/>
+          <w:sz w:val="24"/>
+          <w:szCs w:val="24"/>
+          <w:lang w:val="pt-PT"/>
+        </w:rPr>
+      </w:pPr>
+      <w:r>
+        <w:rPr>
+          <w:rStyle w:val="normaltextrun"/>
+          <w:rFonts w:ascii="Arial" w:hAnsi="Arial" w:cs="Arial"/>
           <w:sz w:val="24"/>
           <w:szCs w:val="24"/>
           <w:lang w:val="pt-PT"/>
@@ -454,14 +478,16 @@
         <w:jc w:val="center"/>
         <w:rPr>
           <w:rStyle w:val="normaltextrun"/>
-          <w:sz w:val="24"/>
-          <w:szCs w:val="24"/>
-          <w:lang w:val="pt-PT"/>
-        </w:rPr>
-      </w:pPr>
-      <w:r>
-        <w:rPr>
-          <w:rStyle w:val="normaltextrun"/>
+          <w:rFonts w:ascii="Arial" w:hAnsi="Arial" w:cs="Arial"/>
+          <w:sz w:val="24"/>
+          <w:szCs w:val="24"/>
+          <w:lang w:val="pt-PT"/>
+        </w:rPr>
+      </w:pPr>
+      <w:r>
+        <w:rPr>
+          <w:rStyle w:val="normaltextrun"/>
+          <w:rFonts w:ascii="Arial" w:hAnsi="Arial" w:cs="Arial"/>
           <w:sz w:val="24"/>
           <w:szCs w:val="24"/>
           <w:lang w:val="pt-PT"/>
@@ -484,18 +510,448 @@
       <w:pPr>
         <w:rPr>
           <w:rFonts w:ascii="Arial Black" w:hAnsi="Arial Black"/>
-          <w:sz w:val="24"/>
-          <w:szCs w:val="24"/>
+          <w:sz w:val="28"/>
+          <w:szCs w:val="28"/>
         </w:rPr>
       </w:pPr>
       <w:r>
         <w:rPr>
           <w:rFonts w:ascii="Arial Black" w:hAnsi="Arial Black"/>
-          <w:sz w:val="24"/>
-          <w:szCs w:val="24"/>
+          <w:sz w:val="28"/>
+          <w:szCs w:val="28"/>
         </w:rPr>
         <w:lastRenderedPageBreak/>
-        <w:t>Problemática:</w:t>
+        <w:t>Problema:</w:t>
+      </w:r>
+    </w:p>
+    <w:p>
+      <w:pPr>
+        <w:ind w:firstLine="708"/>
+        <w:rPr>
+          <w:rFonts w:ascii="Arial" w:hAnsi="Arial" w:cs="Arial"/>
+          <w:sz w:val="24"/>
+          <w:szCs w:val="24"/>
+        </w:rPr>
+      </w:pPr>
+      <w:r>
+        <w:rPr>
+          <w:rFonts w:ascii="Arial" w:hAnsi="Arial" w:cs="Arial"/>
+          <w:sz w:val="24"/>
+          <w:szCs w:val="24"/>
+        </w:rPr>
+        <w:t xml:space="preserve">Diante disso, a empresa precisa que vocês implementem, por meio de aplicação para distribuição Linux/Windows, uma solução que consiga realizar as contagens nas três esteiras e exiba o resultado total (contagem esteira 1 + contagem esteira 2 + contagem esteira 3). A empresa pede que seja simulado a solução em um sistema </w:t>
+      </w:r>
+      <w:proofErr w:type="spellStart"/>
+      <w:r>
+        <w:rPr>
+          <w:rFonts w:ascii="Arial" w:hAnsi="Arial" w:cs="Arial"/>
+          <w:sz w:val="24"/>
+          <w:szCs w:val="24"/>
+        </w:rPr>
+        <w:t>multicore</w:t>
+      </w:r>
+      <w:proofErr w:type="spellEnd"/>
+      <w:r>
+        <w:rPr>
+          <w:rFonts w:ascii="Arial" w:hAnsi="Arial" w:cs="Arial"/>
+          <w:sz w:val="24"/>
+          <w:szCs w:val="24"/>
+        </w:rPr>
+        <w:t xml:space="preserve"> com sistema operacional com suporte a threads e IPC. A empresa solicita que um processo seja responsável pela contagem usando threads e outro processo seja responsável pela apresentação no display. Você deve usar </w:t>
+      </w:r>
+      <w:proofErr w:type="spellStart"/>
+      <w:r>
+        <w:rPr>
+          <w:rFonts w:ascii="Arial" w:hAnsi="Arial" w:cs="Arial"/>
+          <w:sz w:val="24"/>
+          <w:szCs w:val="24"/>
+        </w:rPr>
+        <w:t>pipe</w:t>
+      </w:r>
+      <w:proofErr w:type="spellEnd"/>
+      <w:r>
+        <w:rPr>
+          <w:rFonts w:ascii="Arial" w:hAnsi="Arial" w:cs="Arial"/>
+          <w:sz w:val="24"/>
+          <w:szCs w:val="24"/>
+        </w:rPr>
+        <w:t xml:space="preserve"> para que os dois processos troquem dados.</w:t>
+      </w:r>
+    </w:p>
+    <w:p>
+      <w:pPr>
+        <w:ind w:firstLine="708"/>
+        <w:rPr>
+          <w:rFonts w:ascii="Arial" w:hAnsi="Arial" w:cs="Arial"/>
+          <w:sz w:val="24"/>
+          <w:szCs w:val="24"/>
+        </w:rPr>
+      </w:pPr>
+      <w:r>
+        <w:rPr>
+          <w:rFonts w:ascii="Arial" w:hAnsi="Arial" w:cs="Arial"/>
+          <w:sz w:val="24"/>
+          <w:szCs w:val="24"/>
+        </w:rPr>
+        <w:t>Além disso, os pesos dos itens que passam por cada uma das esteiras são armazenados em um único vetor de dados. A cada 1.500 unidades de produtos, das três esteiras, é necessário atualizar o peso total de itens processados. Sendo assim, a empresa aceita uma pausa na quantidade de itens sendo contados e pesados para realizar a pesagem total.</w:t>
+      </w:r>
+    </w:p>
+    <w:p>
+      <w:pPr>
+        <w:ind w:firstLine="708"/>
+        <w:rPr>
+          <w:rFonts w:ascii="Arial" w:hAnsi="Arial" w:cs="Arial"/>
+          <w:sz w:val="24"/>
+          <w:szCs w:val="24"/>
+        </w:rPr>
+      </w:pPr>
+      <w:r>
+        <w:rPr>
+          <w:rFonts w:ascii="Arial" w:hAnsi="Arial" w:cs="Arial"/>
+          <w:sz w:val="24"/>
+          <w:szCs w:val="24"/>
+        </w:rPr>
+        <w:t xml:space="preserve"> A empresa também fornece uma análise das três esteiras:</w:t>
+      </w:r>
+    </w:p>
+    <w:p>
+      <w:pPr>
+        <w:ind w:left="708"/>
+        <w:rPr>
+          <w:rFonts w:ascii="Arial" w:hAnsi="Arial" w:cs="Arial"/>
+          <w:sz w:val="24"/>
+          <w:szCs w:val="24"/>
+        </w:rPr>
+      </w:pPr>
+      <w:r>
+        <w:rPr>
+          <w:rFonts w:ascii="Arial" w:hAnsi="Arial" w:cs="Arial"/>
+          <w:sz w:val="24"/>
+          <w:szCs w:val="24"/>
+        </w:rPr>
+        <w:t xml:space="preserve">• Esteira 1: produtos de maior peso (5 Kg) – passa 1 item a cada segundo pelo sensor. </w:t>
+      </w:r>
+    </w:p>
+    <w:p>
+      <w:pPr>
+        <w:ind w:left="708"/>
+        <w:rPr>
+          <w:rFonts w:ascii="Arial" w:hAnsi="Arial" w:cs="Arial"/>
+          <w:sz w:val="24"/>
+          <w:szCs w:val="24"/>
+        </w:rPr>
+      </w:pPr>
+      <w:r>
+        <w:rPr>
+          <w:rFonts w:ascii="Arial" w:hAnsi="Arial" w:cs="Arial"/>
+          <w:sz w:val="24"/>
+          <w:szCs w:val="24"/>
+        </w:rPr>
+        <w:t xml:space="preserve">• Esteira 2: produtos de peso médio (2 Kg) – passa 1 item a cada 0,5 segundo pelo sensor. </w:t>
+      </w:r>
+    </w:p>
+    <w:p>
+      <w:pPr>
+        <w:ind w:left="708"/>
+        <w:rPr>
+          <w:rFonts w:ascii="Arial" w:hAnsi="Arial" w:cs="Arial"/>
+          <w:sz w:val="24"/>
+          <w:szCs w:val="24"/>
+        </w:rPr>
+      </w:pPr>
+      <w:r>
+        <w:rPr>
+          <w:rFonts w:ascii="Arial" w:hAnsi="Arial" w:cs="Arial"/>
+          <w:sz w:val="24"/>
+          <w:szCs w:val="24"/>
+        </w:rPr>
+        <w:t xml:space="preserve">• Esteira 3: produtos de menor peso (0,5 Kg) – passa 1 item a cada 0,1 segundo pelo sensor. </w:t>
+      </w:r>
+    </w:p>
+    <w:p>
+      <w:pPr>
+        <w:ind w:left="708"/>
+        <w:rPr>
+          <w:rFonts w:ascii="Arial" w:hAnsi="Arial" w:cs="Arial"/>
+          <w:sz w:val="24"/>
+          <w:szCs w:val="24"/>
+        </w:rPr>
+      </w:pPr>
+      <w:r>
+        <w:rPr>
+          <w:rFonts w:ascii="Arial" w:hAnsi="Arial" w:cs="Arial"/>
+          <w:sz w:val="24"/>
+          <w:szCs w:val="24"/>
+        </w:rPr>
+        <w:t xml:space="preserve">• A contagem deve acontecer initerruptamente. </w:t>
+      </w:r>
+    </w:p>
+    <w:p>
+      <w:pPr>
+        <w:ind w:left="708"/>
+        <w:rPr>
+          <w:rFonts w:ascii="Arial" w:hAnsi="Arial" w:cs="Arial"/>
+          <w:sz w:val="24"/>
+          <w:szCs w:val="24"/>
+        </w:rPr>
+      </w:pPr>
+      <w:r>
+        <w:rPr>
+          <w:rFonts w:ascii="Arial" w:hAnsi="Arial" w:cs="Arial"/>
+          <w:sz w:val="24"/>
+          <w:szCs w:val="24"/>
+        </w:rPr>
+        <w:t xml:space="preserve">• A exibição no display deve atualizar a cada 2 segundos para os operadores poderem acompanhar. </w:t>
+      </w:r>
+    </w:p>
+    <w:p>
+      <w:pPr>
+        <w:ind w:left="708"/>
+        <w:rPr>
+          <w:rFonts w:ascii="Arial" w:hAnsi="Arial" w:cs="Arial"/>
+          <w:sz w:val="28"/>
+          <w:szCs w:val="28"/>
+        </w:rPr>
+      </w:pPr>
+      <w:r>
+        <w:rPr>
+          <w:rFonts w:ascii="Arial" w:hAnsi="Arial" w:cs="Arial"/>
+          <w:sz w:val="24"/>
+          <w:szCs w:val="24"/>
+        </w:rPr>
+        <w:t>• Um operador pode usar um botão no equipamento para poder parar a contagem devido a um problema ocorrido.</w:t>
+      </w:r>
+    </w:p>
+    <w:p>
+      <w:pPr>
+        <w:rPr>
+          <w:rFonts w:ascii="Arial Black" w:hAnsi="Arial Black"/>
+          <w:sz w:val="28"/>
+          <w:szCs w:val="28"/>
+        </w:rPr>
+      </w:pPr>
+      <w:r>
+        <w:rPr>
+          <w:rFonts w:ascii="Arial Black" w:hAnsi="Arial Black"/>
+          <w:sz w:val="28"/>
+          <w:szCs w:val="28"/>
+        </w:rPr>
+        <w:t>Solução</w:t>
+      </w:r>
+      <w:r>
+        <w:rPr>
+          <w:rFonts w:ascii="Arial Black" w:hAnsi="Arial Black"/>
+          <w:sz w:val="28"/>
+          <w:szCs w:val="28"/>
+        </w:rPr>
+        <w:t>:</w:t>
+      </w:r>
+    </w:p>
+    <w:p>
+      <w:pPr>
+        <w:rPr>
+          <w:rFonts w:ascii="Arial" w:hAnsi="Arial" w:cs="Arial"/>
+          <w:sz w:val="24"/>
+          <w:szCs w:val="24"/>
+        </w:rPr>
+      </w:pPr>
+      <w:r>
+        <w:tab/>
+      </w:r>
+      <w:r>
+        <w:rPr>
+          <w:rFonts w:ascii="Arial" w:hAnsi="Arial" w:cs="Arial"/>
+          <w:sz w:val="24"/>
+          <w:szCs w:val="24"/>
+        </w:rPr>
+        <w:t xml:space="preserve">Criar uma aplicação utilizando </w:t>
+      </w:r>
+      <w:proofErr w:type="spellStart"/>
+      <w:r>
+        <w:rPr>
+          <w:rFonts w:ascii="Arial" w:hAnsi="Arial" w:cs="Arial"/>
+          <w:sz w:val="24"/>
+          <w:szCs w:val="24"/>
+        </w:rPr>
+        <w:t>Pthreads</w:t>
+      </w:r>
+      <w:proofErr w:type="spellEnd"/>
+      <w:r>
+        <w:rPr>
+          <w:rFonts w:ascii="Arial" w:hAnsi="Arial" w:cs="Arial"/>
+          <w:sz w:val="24"/>
+          <w:szCs w:val="24"/>
+        </w:rPr>
+        <w:t xml:space="preserve"> e IPC entre processos com </w:t>
+      </w:r>
+      <w:proofErr w:type="spellStart"/>
+      <w:r>
+        <w:rPr>
+          <w:rFonts w:ascii="Arial" w:hAnsi="Arial" w:cs="Arial"/>
+          <w:sz w:val="24"/>
+          <w:szCs w:val="24"/>
+        </w:rPr>
+        <w:t>pipe</w:t>
+      </w:r>
+      <w:proofErr w:type="spellEnd"/>
+      <w:r>
+        <w:rPr>
+          <w:rFonts w:ascii="Arial" w:hAnsi="Arial" w:cs="Arial"/>
+          <w:sz w:val="24"/>
+          <w:szCs w:val="24"/>
+        </w:rPr>
+        <w:t xml:space="preserve">, de tal forma que, uma aplicação seja responsável pela utilização de threads, com uso de </w:t>
+      </w:r>
+      <w:proofErr w:type="spellStart"/>
+      <w:r>
+        <w:rPr>
+          <w:rFonts w:ascii="Arial" w:hAnsi="Arial" w:cs="Arial"/>
+          <w:sz w:val="24"/>
+          <w:szCs w:val="24"/>
+        </w:rPr>
+        <w:t>mutex</w:t>
+      </w:r>
+      <w:proofErr w:type="spellEnd"/>
+      <w:r>
+        <w:rPr>
+          <w:rFonts w:ascii="Arial" w:hAnsi="Arial" w:cs="Arial"/>
+          <w:sz w:val="24"/>
+          <w:szCs w:val="24"/>
+        </w:rPr>
+        <w:t xml:space="preserve"> para controle de acesso as seções críticas, e a outra, responsável pelo display das informações e saídas desejadas.</w:t>
+      </w:r>
+    </w:p>
+    <w:p>
+      <w:pPr>
+        <w:rPr>
+          <w:rFonts w:ascii="Arial" w:hAnsi="Arial" w:cs="Arial"/>
+          <w:sz w:val="24"/>
+          <w:szCs w:val="24"/>
+        </w:rPr>
+      </w:pPr>
+      <w:r>
+        <w:rPr>
+          <w:rFonts w:ascii="Arial" w:hAnsi="Arial" w:cs="Arial"/>
+          <w:sz w:val="24"/>
+          <w:szCs w:val="24"/>
+        </w:rPr>
+        <w:tab/>
+        <w:t xml:space="preserve">Portanto, foram criados dois arquivos em linguagem c, para que fosse possível resolver o problema via terminal. O primeiro sendo o servidor do </w:t>
+      </w:r>
+      <w:proofErr w:type="spellStart"/>
+      <w:r>
+        <w:rPr>
+          <w:rFonts w:ascii="Arial" w:hAnsi="Arial" w:cs="Arial"/>
+          <w:sz w:val="24"/>
+          <w:szCs w:val="24"/>
+        </w:rPr>
+        <w:t>pipe</w:t>
+      </w:r>
+      <w:proofErr w:type="spellEnd"/>
+      <w:r>
+        <w:rPr>
+          <w:rFonts w:ascii="Arial" w:hAnsi="Arial" w:cs="Arial"/>
+          <w:sz w:val="24"/>
+          <w:szCs w:val="24"/>
+        </w:rPr>
+        <w:t>, funcionando como o display do problema, no qual mostraria os resultados obtidos através das esteiras.</w:t>
+      </w:r>
+    </w:p>
+    <w:p>
+      <w:pPr>
+        <w:rPr>
+          <w:rFonts w:ascii="Arial" w:hAnsi="Arial" w:cs="Arial"/>
+          <w:sz w:val="24"/>
+          <w:szCs w:val="24"/>
+        </w:rPr>
+      </w:pPr>
+      <w:r>
+        <w:rPr>
+          <w:rFonts w:ascii="Arial" w:hAnsi="Arial" w:cs="Arial"/>
+          <w:sz w:val="24"/>
+          <w:szCs w:val="24"/>
+        </w:rPr>
+        <w:tab/>
+        <w:t xml:space="preserve">E o segundo </w:t>
+      </w:r>
+      <w:r>
+        <w:rPr>
+          <w:rFonts w:ascii="Arial" w:hAnsi="Arial" w:cs="Arial"/>
+          <w:sz w:val="24"/>
+          <w:szCs w:val="24"/>
+        </w:rPr>
+        <w:t xml:space="preserve">sendo o cliente do </w:t>
+      </w:r>
+      <w:proofErr w:type="spellStart"/>
+      <w:r>
+        <w:rPr>
+          <w:rFonts w:ascii="Arial" w:hAnsi="Arial" w:cs="Arial"/>
+          <w:sz w:val="24"/>
+          <w:szCs w:val="24"/>
+        </w:rPr>
+        <w:t>pipe</w:t>
+      </w:r>
+      <w:proofErr w:type="spellEnd"/>
+      <w:r>
+        <w:rPr>
+          <w:rFonts w:ascii="Arial" w:hAnsi="Arial" w:cs="Arial"/>
+          <w:sz w:val="24"/>
+          <w:szCs w:val="24"/>
+        </w:rPr>
+        <w:t xml:space="preserve">, utilizando threads com o </w:t>
+      </w:r>
+      <w:proofErr w:type="gramStart"/>
+      <w:r>
+        <w:rPr>
+          <w:rFonts w:ascii="Arial" w:hAnsi="Arial" w:cs="Arial"/>
+          <w:sz w:val="24"/>
+          <w:szCs w:val="24"/>
+        </w:rPr>
+        <w:t>auxilio</w:t>
+      </w:r>
+      <w:proofErr w:type="gramEnd"/>
+      <w:r>
+        <w:rPr>
+          <w:rFonts w:ascii="Arial" w:hAnsi="Arial" w:cs="Arial"/>
+          <w:sz w:val="24"/>
+          <w:szCs w:val="24"/>
+        </w:rPr>
+        <w:t xml:space="preserve"> da biblioteca </w:t>
+      </w:r>
+      <w:proofErr w:type="spellStart"/>
+      <w:r>
+        <w:rPr>
+          <w:rFonts w:ascii="Arial" w:hAnsi="Arial" w:cs="Arial"/>
+          <w:sz w:val="24"/>
+          <w:szCs w:val="24"/>
+        </w:rPr>
+        <w:t>Pthreads</w:t>
+      </w:r>
+      <w:proofErr w:type="spellEnd"/>
+      <w:r>
+        <w:rPr>
+          <w:rFonts w:ascii="Arial" w:hAnsi="Arial" w:cs="Arial"/>
+          <w:sz w:val="24"/>
+          <w:szCs w:val="24"/>
+        </w:rPr>
+        <w:t xml:space="preserve">, para dividir o controle das esteiras em 3 (uma thread para </w:t>
+      </w:r>
+      <w:r>
+        <w:rPr>
+          <w:rFonts w:ascii="Arial" w:hAnsi="Arial" w:cs="Arial"/>
+          <w:sz w:val="24"/>
+          <w:szCs w:val="24"/>
+        </w:rPr>
+        <w:lastRenderedPageBreak/>
+        <w:t xml:space="preserve">cada), além de </w:t>
+      </w:r>
+      <w:r>
+        <w:rPr>
+          <w:rFonts w:ascii="Arial" w:hAnsi="Arial" w:cs="Arial"/>
+          <w:sz w:val="24"/>
+          <w:szCs w:val="24"/>
+        </w:rPr>
+        <w:t>contagem do peso total depois de contabilizados 1500 itens, e a leitura do teclado para uma possível para manual da contagem.</w:t>
       </w:r>
     </w:p>
     <w:p>
@@ -507,45 +963,49 @@
           <w:u w:val="single"/>
         </w:rPr>
       </w:pPr>
-      <w:r>
-        <w:tab/>
-      </w:r>
-      <w:r>
-        <w:rPr>
-          <w:rFonts w:ascii="Arial" w:hAnsi="Arial" w:cs="Arial"/>
-          <w:sz w:val="24"/>
-          <w:szCs w:val="24"/>
-        </w:rPr>
-        <w:t xml:space="preserve">Criar uma aplicação utilizando </w:t>
-      </w:r>
-      <w:proofErr w:type="spellStart"/>
-      <w:r>
-        <w:rPr>
-          <w:rFonts w:ascii="Arial" w:hAnsi="Arial" w:cs="Arial"/>
-          <w:sz w:val="24"/>
-          <w:szCs w:val="24"/>
-        </w:rPr>
-        <w:t>Pthreads</w:t>
-      </w:r>
-      <w:proofErr w:type="spellEnd"/>
-      <w:r>
-        <w:rPr>
-          <w:rFonts w:ascii="Arial" w:hAnsi="Arial" w:cs="Arial"/>
-          <w:sz w:val="24"/>
-          <w:szCs w:val="24"/>
-        </w:rPr>
-        <w:t xml:space="preserve"> e IPC entre processos com </w:t>
-      </w:r>
-      <w:proofErr w:type="spellStart"/>
-      <w:r>
-        <w:rPr>
-          <w:rFonts w:ascii="Arial" w:hAnsi="Arial" w:cs="Arial"/>
-          <w:sz w:val="24"/>
-          <w:szCs w:val="24"/>
-        </w:rPr>
-        <w:t>pipe</w:t>
-      </w:r>
-      <w:proofErr w:type="spellEnd"/>
+    </w:p>
+    <w:p>
+      <w:pPr>
+        <w:rPr>
+          <w:rFonts w:ascii="Arial Black" w:hAnsi="Arial Black"/>
+          <w:sz w:val="28"/>
+          <w:szCs w:val="28"/>
+        </w:rPr>
+      </w:pPr>
+      <w:r>
+        <w:rPr>
+          <w:rFonts w:ascii="Arial Black" w:hAnsi="Arial Black"/>
+          <w:sz w:val="28"/>
+          <w:szCs w:val="28"/>
+        </w:rPr>
+        <w:t>Resultados</w:t>
+      </w:r>
+      <w:r>
+        <w:rPr>
+          <w:rFonts w:ascii="Arial Black" w:hAnsi="Arial Black"/>
+          <w:sz w:val="28"/>
+          <w:szCs w:val="28"/>
+        </w:rPr>
+        <w:t>:</w:t>
+      </w:r>
+    </w:p>
+    <w:p>
+      <w:pPr>
+        <w:ind w:firstLine="708"/>
+        <w:rPr>
+          <w:rFonts w:ascii="Arial Black" w:hAnsi="Arial Black"/>
+          <w:sz w:val="28"/>
+          <w:szCs w:val="28"/>
+        </w:rPr>
+      </w:pPr>
+      <w:r>
+        <w:rPr>
+          <w:rFonts w:ascii="Arial" w:hAnsi="Arial" w:cs="Arial"/>
+          <w:sz w:val="24"/>
+          <w:szCs w:val="24"/>
+        </w:rPr>
+        <w:t>A</w:t>
+      </w:r>
     </w:p>
     <w:sectPr>
       <w:pgSz w:w="11906" w:h="16838"/>
@@ -1289,12 +1749,9 @@
 </file>
 
 <file path=customXml/item1.xml><?xml version="1.0" encoding="utf-8"?>
-<?mso-contentType ?>
-<FormTemplates xmlns="http://schemas.microsoft.com/sharepoint/v3/contenttype/forms">
-  <Display>DocumentLibraryForm</Display>
-  <Edit>DocumentLibraryForm</Edit>
-  <New>DocumentLibraryForm</New>
-</FormTemplates>
+<p:properties xmlns:p="http://schemas.microsoft.com/office/2006/metadata/properties" xmlns:xsi="http://www.w3.org/2001/XMLSchema-instance" xmlns:pc="http://schemas.microsoft.com/office/infopath/2007/PartnerControls">
+  <documentManagement/>
+</p:properties>
 </file>
 
 <file path=customXml/item2.xml><?xml version="1.0" encoding="utf-8"?>
@@ -1436,15 +1893,19 @@
 </file>
 
 <file path=customXml/item3.xml><?xml version="1.0" encoding="utf-8"?>
-<p:properties xmlns:p="http://schemas.microsoft.com/office/2006/metadata/properties" xmlns:xsi="http://www.w3.org/2001/XMLSchema-instance" xmlns:pc="http://schemas.microsoft.com/office/infopath/2007/PartnerControls">
-  <documentManagement/>
-</p:properties>
+<?mso-contentType ?>
+<FormTemplates xmlns="http://schemas.microsoft.com/sharepoint/v3/contenttype/forms">
+  <Display>DocumentLibraryForm</Display>
+  <Edit>DocumentLibraryForm</Edit>
+  <New>DocumentLibraryForm</New>
+</FormTemplates>
 </file>
 
 <file path=customXml/itemProps1.xml><?xml version="1.0" encoding="utf-8"?>
-<ds:datastoreItem xmlns:ds="http://schemas.openxmlformats.org/officeDocument/2006/customXml" ds:itemID="{4B4A4649-8B93-4912-A530-117A1236A7DC}">
+<ds:datastoreItem xmlns:ds="http://schemas.openxmlformats.org/officeDocument/2006/customXml" ds:itemID="{56149D87-A315-4EC8-B093-F89CD5DA528F}">
   <ds:schemaRefs>
-    <ds:schemaRef ds:uri="http://schemas.microsoft.com/sharepoint/v3/contenttype/forms"/>
+    <ds:schemaRef ds:uri="http://schemas.microsoft.com/office/2006/metadata/properties"/>
+    <ds:schemaRef ds:uri="http://schemas.microsoft.com/office/infopath/2007/PartnerControls"/>
   </ds:schemaRefs>
 </ds:datastoreItem>
 </file>
@@ -1468,10 +1929,9 @@
 </file>
 
 <file path=customXml/itemProps3.xml><?xml version="1.0" encoding="utf-8"?>
-<ds:datastoreItem xmlns:ds="http://schemas.openxmlformats.org/officeDocument/2006/customXml" ds:itemID="{56149D87-A315-4EC8-B093-F89CD5DA528F}">
+<ds:datastoreItem xmlns:ds="http://schemas.openxmlformats.org/officeDocument/2006/customXml" ds:itemID="{4B4A4649-8B93-4912-A530-117A1236A7DC}">
   <ds:schemaRefs>
-    <ds:schemaRef ds:uri="http://schemas.microsoft.com/office/2006/metadata/properties"/>
-    <ds:schemaRef ds:uri="http://schemas.microsoft.com/office/infopath/2007/PartnerControls"/>
+    <ds:schemaRef ds:uri="http://schemas.microsoft.com/sharepoint/v3/contenttype/forms"/>
   </ds:schemaRefs>
 </ds:datastoreItem>
 </file>
--- a/TrabalhoM1.docx
+++ b/TrabalhoM1.docx
@@ -1,20 +1,22 @@
 
 <file path=word/document.xml><?xml version="1.0" encoding="utf-8"?>
-<w:document xmlns:wpc="http://schemas.microsoft.com/office/word/2010/wordprocessingCanvas" xmlns:cx="http://schemas.microsoft.com/office/drawing/2014/chartex" xmlns:cx1="http://schemas.microsoft.com/office/drawing/2015/9/8/chartex" xmlns:cx2="http://schemas.microsoft.com/office/drawing/2015/10/21/chartex" xmlns:cx3="http://schemas.microsoft.com/office/drawing/2016/5/9/chartex" xmlns:cx4="http://schemas.microsoft.com/office/drawing/2016/5/10/chartex" xmlns:cx5="http://schemas.microsoft.com/office/drawing/2016/5/11/chartex" xmlns:cx6="http://schemas.microsoft.com/office/drawing/2016/5/12/chartex" xmlns:cx7="http://schemas.microsoft.com/office/drawing/2016/5/13/chartex" xmlns:cx8="http://schemas.microsoft.com/office/drawing/2016/5/14/chartex" xmlns:mc="http://schemas.openxmlformats.org/markup-compatibility/2006" xmlns:aink="http://schemas.microsoft.com/office/drawing/2016/ink" xmlns:am3d="http://schemas.microsoft.com/office/drawing/2017/model3d" xmlns:o="urn:schemas-microsoft-com:office:office" xmlns:oel="http://schemas.microsoft.com/office/2019/extlst" xmlns:r="http://schemas.openxmlformats.org/officeDocument/2006/relationships" xmlns:m="http://schemas.openxmlformats.org/officeDocument/2006/math" xmlns:v="urn:schemas-microsoft-com:vml" xmlns:wp14="http://schemas.microsoft.com/office/word/2010/wordprocessingDrawing" xmlns:wp="http://schemas.openxmlformats.org/drawingml/2006/wordprocessingDrawing" xmlns:w10="urn:schemas-microsoft-com:office:word" xmlns:w="http://schemas.openxmlformats.org/wordprocessingml/2006/main" xmlns:w14="http://schemas.microsoft.com/office/word/2010/wordml" xmlns:w15="http://schemas.microsoft.com/office/word/2012/wordml" xmlns:w16cex="http://schemas.microsoft.com/office/word/2018/wordml/cex" xmlns:w16cid="http://schemas.microsoft.com/office/word/2016/wordml/cid" xmlns:w16="http://schemas.microsoft.com/office/word/2018/wordml" xmlns:w16sdtdh="http://schemas.microsoft.com/office/word/2020/wordml/sdtdatahash" xmlns:w16se="http://schemas.microsoft.com/office/word/2015/wordml/symex" xmlns:wpg="http://schemas.microsoft.com/office/word/2010/wordprocessingGroup" xmlns:wpi="http://schemas.microsoft.com/office/word/2010/wordprocessingInk" xmlns:wne="http://schemas.microsoft.com/office/word/2006/wordml" xmlns:wps="http://schemas.microsoft.com/office/word/2010/wordprocessingShape" mc:Ignorable="w14 w15 w16se w16cid w16 w16cex w16sdtdh wp14">
+<w:document xmlns:o="urn:schemas-microsoft-com:office:office" xmlns:r="http://schemas.openxmlformats.org/officeDocument/2006/relationships" xmlns:v="urn:schemas-microsoft-com:vml" xmlns:w="http://schemas.openxmlformats.org/wordprocessingml/2006/main" xmlns:w10="urn:schemas-microsoft-com:office:word" xmlns:wp="http://schemas.openxmlformats.org/drawingml/2006/wordprocessingDrawing" xmlns:wps="http://schemas.microsoft.com/office/word/2010/wordprocessingShape" xmlns:wpg="http://schemas.microsoft.com/office/word/2010/wordprocessingGroup" xmlns:mc="http://schemas.openxmlformats.org/markup-compatibility/2006" xmlns:wp14="http://schemas.microsoft.com/office/word/2010/wordprocessingDrawing" xmlns:w14="http://schemas.microsoft.com/office/word/2010/wordml" xmlns:w15="http://schemas.microsoft.com/office/word/2012/wordml" mc:Ignorable="w14 wp14 w15">
   <w:body>
     <w:p>
       <w:pPr>
-        <w:ind w:left="2832"/>
-        <w:rPr>
-          <w:rStyle w:val="normaltextrun"/>
-          <w:b/>
-          <w:bCs/>
-          <w:lang w:val="pt-PT"/>
-        </w:rPr>
-      </w:pPr>
-      <w:r>
-        <w:rPr>
-          <w:rStyle w:val="normaltextrun"/>
+        <w:pStyle w:val="Normal"/>
+        <w:ind w:left="2832" w:hanging="0"/>
+        <w:rPr>
+          <w:rStyle w:val="Normaltextrun"/>
+          <w:b/>
+          <w:b/>
+          <w:bCs/>
+          <w:lang w:val="pt-PT"/>
+        </w:rPr>
+      </w:pPr>
+      <w:r>
+        <w:rPr>
+          <w:rStyle w:val="Normaltextrun"/>
           <w:b/>
           <w:bCs/>
           <w:lang w:val="pt-PT"/>
@@ -22,14 +24,12 @@
         <w:t xml:space="preserve">      </w:t>
       </w:r>
       <w:r>
-        <w:rPr>
-          <w:noProof/>
-        </w:rPr>
+        <w:rPr/>
         <w:drawing>
-          <wp:inline distT="0" distB="0" distL="0" distR="0" wp14:anchorId="13AB1327" wp14:editId="250A7B56">
+          <wp:inline distT="0" distB="0" distL="0" distR="0">
             <wp:extent cx="1552575" cy="1552575"/>
             <wp:effectExtent l="0" t="0" r="0" b="0"/>
-            <wp:docPr id="2053911777" name="Imagem 2053911777" descr="Interface gráfica do usuário, Aplicativo&#10;&#10;Descrição gerada automaticamente"/>
+            <wp:docPr id="1" name="Imagem 2053911777" descr="Interface gráfica do usuário, Aplicativo&#10;&#10;Descrição gerada automaticamente"/>
             <wp:cNvGraphicFramePr>
               <a:graphicFrameLocks xmlns:a="http://schemas.openxmlformats.org/drawingml/2006/main" noChangeAspect="1"/>
             </wp:cNvGraphicFramePr>
@@ -37,22 +37,18 @@
               <a:graphicData uri="http://schemas.openxmlformats.org/drawingml/2006/picture">
                 <pic:pic xmlns:pic="http://schemas.openxmlformats.org/drawingml/2006/picture">
                   <pic:nvPicPr>
-                    <pic:cNvPr id="2053911777" name="Imagem 2053911777" descr="Interface gráfica do usuário, Aplicativo&#10;&#10;Descrição gerada automaticamente"/>
-                    <pic:cNvPicPr/>
+                    <pic:cNvPr id="1" name="Imagem 2053911777" descr="Interface gráfica do usuário, Aplicativo&#10;&#10;Descrição gerada automaticamente"/>
+                    <pic:cNvPicPr>
+                      <a:picLocks noChangeAspect="1" noChangeArrowheads="1"/>
+                    </pic:cNvPicPr>
                   </pic:nvPicPr>
                   <pic:blipFill>
-                    <a:blip r:embed="rId7">
-                      <a:extLst>
-                        <a:ext uri="{28A0092B-C50C-407E-A947-70E740481C1C}">
-                          <a14:useLocalDpi xmlns:a14="http://schemas.microsoft.com/office/drawing/2010/main" val="0"/>
-                        </a:ext>
-                      </a:extLst>
-                    </a:blip>
+                    <a:blip r:embed="rId2"/>
                     <a:stretch>
                       <a:fillRect/>
                     </a:stretch>
                   </pic:blipFill>
-                  <pic:spPr>
+                  <pic:spPr bwMode="auto">
                     <a:xfrm>
                       <a:off x="0" y="0"/>
                       <a:ext cx="1552575" cy="1552575"/>
@@ -69,7 +65,7 @@
       </w:r>
       <w:r>
         <w:rPr>
-          <w:rStyle w:val="normaltextrun"/>
+          <w:rStyle w:val="Normaltextrun"/>
           <w:b/>
           <w:bCs/>
           <w:lang w:val="pt-PT"/>
@@ -79,18 +75,20 @@
     </w:p>
     <w:p>
       <w:pPr>
+        <w:pStyle w:val="Normal"/>
         <w:jc w:val="center"/>
         <w:rPr>
-          <w:rStyle w:val="normaltextrun"/>
+          <w:rStyle w:val="Normaltextrun"/>
           <w:rFonts w:ascii="Arial" w:hAnsi="Arial" w:cs="Arial"/>
           <w:b/>
-          <w:bCs/>
-          <w:lang w:val="pt-PT"/>
-        </w:rPr>
-      </w:pPr>
-      <w:r>
-        <w:rPr>
-          <w:rStyle w:val="normaltextrun"/>
+          <w:b/>
+          <w:bCs/>
+          <w:lang w:val="pt-PT"/>
+        </w:rPr>
+      </w:pPr>
+      <w:r>
+        <w:rPr>
+          <w:rStyle w:val="Normaltextrun"/>
           <w:b/>
           <w:bCs/>
           <w:lang w:val="pt-PT"/>
@@ -99,8 +97,8 @@
       </w:r>
       <w:r>
         <w:rPr>
-          <w:rStyle w:val="normaltextrun"/>
-          <w:rFonts w:ascii="Arial" w:hAnsi="Arial" w:cs="Arial"/>
+          <w:rStyle w:val="Normaltextrun"/>
+          <w:rFonts w:cs="Arial" w:ascii="Arial" w:hAnsi="Arial"/>
           <w:b/>
           <w:bCs/>
           <w:sz w:val="24"/>
@@ -112,41 +110,41 @@
     </w:p>
     <w:p>
       <w:pPr>
+        <w:pStyle w:val="Normal"/>
         <w:jc w:val="center"/>
         <w:rPr>
-          <w:rStyle w:val="normaltextrun"/>
-          <w:b/>
-          <w:bCs/>
-          <w:lang w:val="pt-PT"/>
-        </w:rPr>
-      </w:pPr>
-      <w:r>
-        <w:rPr>
-          <w:noProof/>
-        </w:rPr>
+          <w:rStyle w:val="Normaltextrun"/>
+          <w:b/>
+          <w:b/>
+          <w:bCs/>
+          <w:lang w:val="pt-PT"/>
+        </w:rPr>
+      </w:pPr>
+      <w:r>
+        <w:rPr/>
         <mc:AlternateContent>
           <mc:Choice Requires="wps">
             <w:drawing>
-              <wp:inline distT="0" distB="0" distL="0" distR="0" wp14:anchorId="1E2A669D" wp14:editId="5BAF5CBD">
+              <wp:inline distT="0" distB="0" distL="0" distR="0" wp14:anchorId="1E2A669D">
                 <wp:extent cx="4714875" cy="9525"/>
                 <wp:effectExtent l="0" t="0" r="28575" b="28575"/>
-                <wp:docPr id="371304437" name="Conector de Seta Reta 1"/>
-                <wp:cNvGraphicFramePr/>
+                <wp:docPr id="2" name="Shape1"/>
                 <a:graphic xmlns:a="http://schemas.openxmlformats.org/drawingml/2006/main">
                   <a:graphicData uri="http://schemas.microsoft.com/office/word/2010/wordprocessingShape">
                     <wps:wsp>
-                      <wps:cNvCnPr/>
+                      <wps:cNvSpPr/>
                       <wps:spPr>
                         <a:xfrm>
                           <a:off x="0" y="0"/>
-                          <a:ext cx="4714875" cy="9525"/>
+                          <a:ext cx="4714920" cy="9360"/>
                         </a:xfrm>
                         <a:prstGeom prst="straightConnector1">
                           <a:avLst/>
                         </a:prstGeom>
+                        <a:noFill/>
                         <a:ln>
                           <a:solidFill>
-                            <a:schemeClr val="tx1"/>
+                            <a:srgbClr val="000000"/>
                           </a:solidFill>
                         </a:ln>
                       </wps:spPr>
@@ -157,12 +155,8 @@
                         <a:fillRef idx="0">
                           <a:schemeClr val="accent1"/>
                         </a:fillRef>
-                        <a:effectRef idx="0">
-                          <a:scrgbClr r="0" g="0" b="0"/>
-                        </a:effectRef>
-                        <a:fontRef idx="minor">
-                          <a:schemeClr val="tx1"/>
-                        </a:fontRef>
+                        <a:effectRef idx="0"/>
+                        <a:fontRef idx="minor"/>
                       </wps:style>
                       <wps:bodyPr/>
                     </wps:wsp>
@@ -173,13 +167,14 @@
           </mc:Choice>
           <mc:Fallback>
             <w:pict>
-              <v:shapetype w14:anchorId="6D4D3381" id="_x0000_t32" coordsize="21600,21600" o:spt="32" o:oned="t" path="m,l21600,21600e" filled="f">
-                <v:path arrowok="t" fillok="f" o:connecttype="none"/>
-                <o:lock v:ext="edit" shapetype="t"/>
+              <v:shapetype id="_x0000_t32" coordsize="21600,21600" o:spt="32" path="m,l21600,21600nfe">
+                <v:stroke joinstyle="miter"/>
+                <v:path gradientshapeok="t" o:connecttype="rect" textboxrect="0,0,21600,21600"/>
               </v:shapetype>
-              <v:shape id="Conector de Seta Reta 1" o:spid="_x0000_s1026" type="#_x0000_t32" style="width:371.25pt;height:.75pt;visibility:visible;mso-wrap-style:square;mso-left-percent:-10001;mso-top-percent:-10001;mso-position-horizontal:absolute;mso-position-horizontal-relative:char;mso-position-vertical:absolute;mso-position-vertical-relative:line;mso-left-percent:-10001;mso-top-percent:-10001" o:gfxdata="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" strokecolor="black [3213]" strokeweight=".5pt">
-                <v:stroke joinstyle="miter"/>
-                <w10:anchorlock/>
+              <v:shape id="shape_0" ID="Shape1" stroked="t" o:allowincell="f" style="position:absolute;margin-left:0pt;margin-top:-3.05pt;width:371.2pt;height:0.7pt;mso-wrap-style:none;v-text-anchor:middle;mso-position-vertical:top" wp14:anchorId="1E2A669D" type="_x0000_t32">
+                <v:fill o:detectmouseclick="t" on="false"/>
+                <v:stroke color="black" weight="6480" joinstyle="miter" endcap="flat"/>
+                <w10:wrap type="square"/>
               </v:shape>
             </w:pict>
           </mc:Fallback>
@@ -188,10 +183,12 @@
     </w:p>
     <w:p>
       <w:pPr>
+        <w:pStyle w:val="Normal"/>
         <w:jc w:val="center"/>
         <w:rPr>
-          <w:rStyle w:val="normaltextrun"/>
+          <w:rStyle w:val="Normaltextrun"/>
           <w:rFonts w:ascii="Arial" w:hAnsi="Arial" w:cs="Arial"/>
+          <w:b/>
           <w:b/>
           <w:bCs/>
           <w:sz w:val="32"/>
@@ -201,8 +198,8 @@
       </w:pPr>
       <w:r>
         <w:rPr>
-          <w:rStyle w:val="normaltextrun"/>
-          <w:rFonts w:ascii="Arial" w:hAnsi="Arial" w:cs="Arial"/>
+          <w:rStyle w:val="Normaltextrun"/>
+          <w:rFonts w:cs="Arial" w:ascii="Arial" w:hAnsi="Arial"/>
           <w:b/>
           <w:bCs/>
           <w:sz w:val="32"/>
@@ -214,8 +211,10 @@
     </w:p>
     <w:p>
       <w:pPr>
-        <w:rPr>
-          <w:rStyle w:val="normaltextrun"/>
+        <w:pStyle w:val="Normal"/>
+        <w:rPr>
+          <w:rStyle w:val="Normaltextrun"/>
+          <w:b/>
           <w:b/>
           <w:bCs/>
           <w:sz w:val="32"/>
@@ -223,23 +222,22 @@
           <w:lang w:val="pt-PT"/>
         </w:rPr>
       </w:pPr>
-    </w:p>
-    <w:p>
-      <w:pPr>
-        <w:rPr>
-          <w:rStyle w:val="normaltextrun"/>
+      <w:r>
+        <w:rPr>
           <w:b/>
           <w:bCs/>
           <w:sz w:val="32"/>
           <w:szCs w:val="32"/>
           <w:lang w:val="pt-PT"/>
         </w:rPr>
-      </w:pPr>
-    </w:p>
-    <w:p>
-      <w:pPr>
-        <w:rPr>
-          <w:rStyle w:val="normaltextrun"/>
+      </w:r>
+    </w:p>
+    <w:p>
+      <w:pPr>
+        <w:pStyle w:val="Normal"/>
+        <w:rPr>
+          <w:rStyle w:val="Normaltextrun"/>
+          <w:b/>
           <w:b/>
           <w:bCs/>
           <w:sz w:val="32"/>
@@ -247,35 +245,88 @@
           <w:lang w:val="pt-PT"/>
         </w:rPr>
       </w:pPr>
-    </w:p>
-    <w:p>
-      <w:pPr>
-        <w:rPr>
-          <w:rStyle w:val="normaltextrun"/>
+      <w:r>
+        <w:rPr>
           <w:b/>
           <w:bCs/>
           <w:sz w:val="32"/>
           <w:szCs w:val="32"/>
           <w:lang w:val="pt-PT"/>
         </w:rPr>
-      </w:pPr>
-    </w:p>
-    <w:p>
-      <w:pPr>
-        <w:rPr>
-          <w:rStyle w:val="normaltextrun"/>
+      </w:r>
+    </w:p>
+    <w:p>
+      <w:pPr>
+        <w:pStyle w:val="Normal"/>
+        <w:rPr>
+          <w:rStyle w:val="Normaltextrun"/>
+          <w:b/>
+          <w:b/>
+          <w:bCs/>
           <w:sz w:val="32"/>
           <w:szCs w:val="32"/>
           <w:lang w:val="pt-PT"/>
         </w:rPr>
       </w:pPr>
-    </w:p>
-    <w:p>
-      <w:pPr>
+      <w:r>
+        <w:rPr>
+          <w:b/>
+          <w:bCs/>
+          <w:sz w:val="32"/>
+          <w:szCs w:val="32"/>
+          <w:lang w:val="pt-PT"/>
+        </w:rPr>
+      </w:r>
+    </w:p>
+    <w:p>
+      <w:pPr>
+        <w:pStyle w:val="Normal"/>
+        <w:rPr>
+          <w:rStyle w:val="Normaltextrun"/>
+          <w:b/>
+          <w:b/>
+          <w:bCs/>
+          <w:sz w:val="32"/>
+          <w:szCs w:val="32"/>
+          <w:lang w:val="pt-PT"/>
+        </w:rPr>
+      </w:pPr>
+      <w:r>
+        <w:rPr>
+          <w:b/>
+          <w:bCs/>
+          <w:sz w:val="32"/>
+          <w:szCs w:val="32"/>
+          <w:lang w:val="pt-PT"/>
+        </w:rPr>
+      </w:r>
+    </w:p>
+    <w:p>
+      <w:pPr>
+        <w:pStyle w:val="Normal"/>
+        <w:rPr>
+          <w:rStyle w:val="Normaltextrun"/>
+          <w:sz w:val="32"/>
+          <w:szCs w:val="32"/>
+          <w:lang w:val="pt-PT"/>
+        </w:rPr>
+      </w:pPr>
+      <w:r>
+        <w:rPr>
+          <w:sz w:val="32"/>
+          <w:szCs w:val="32"/>
+          <w:lang w:val="pt-PT"/>
+        </w:rPr>
+      </w:r>
+    </w:p>
+    <w:p>
+      <w:pPr>
+        <w:pStyle w:val="Normal"/>
         <w:jc w:val="center"/>
         <w:rPr>
-          <w:rStyle w:val="normaltextrun"/>
+          <w:rStyle w:val="Normaltextrun"/>
           <w:rFonts w:ascii="Arial" w:hAnsi="Arial" w:cs="Arial"/>
+          <w:b/>
           <w:b/>
           <w:bCs/>
           <w:sz w:val="40"/>
@@ -285,83 +336,51 @@
       </w:pPr>
       <w:r>
         <w:rPr>
-          <w:rStyle w:val="normaltextrun"/>
-          <w:rFonts w:ascii="Arial" w:hAnsi="Arial" w:cs="Arial"/>
+          <w:rStyle w:val="Normaltextrun"/>
+          <w:rFonts w:cs="Arial" w:ascii="Arial" w:hAnsi="Arial"/>
           <w:b/>
           <w:bCs/>
           <w:sz w:val="40"/>
           <w:szCs w:val="40"/>
           <w:lang w:val="pt-PT"/>
         </w:rPr>
-        <w:t>Sistemas Operacionais</w:t>
-      </w:r>
-      <w:r>
-        <w:rPr>
-          <w:rStyle w:val="normaltextrun"/>
+        <w:t>Sistemas Operacionais:</w:t>
+      </w:r>
+    </w:p>
+    <w:p>
+      <w:pPr>
+        <w:pStyle w:val="Normal"/>
+        <w:jc w:val="center"/>
+        <w:rPr>
+          <w:rStyle w:val="Normaltextrun"/>
           <w:rFonts w:ascii="Arial" w:hAnsi="Arial" w:cs="Arial"/>
+          <w:b/>
           <w:b/>
           <w:bCs/>
           <w:sz w:val="40"/>
           <w:szCs w:val="40"/>
           <w:lang w:val="pt-PT"/>
         </w:rPr>
-        <w:t>:</w:t>
-      </w:r>
-    </w:p>
-    <w:p>
-      <w:pPr>
-        <w:jc w:val="center"/>
-        <w:rPr>
-          <w:rStyle w:val="normaltextrun"/>
-          <w:rFonts w:ascii="Arial" w:hAnsi="Arial" w:cs="Arial"/>
-          <w:b/>
-          <w:bCs/>
-          <w:sz w:val="40"/>
-          <w:szCs w:val="40"/>
-          <w:lang w:val="pt-PT"/>
-        </w:rPr>
-      </w:pPr>
-      <w:r>
-        <w:rPr>
-          <w:rStyle w:val="normaltextrun"/>
-          <w:rFonts w:ascii="Arial" w:hAnsi="Arial" w:cs="Arial"/>
+      </w:pPr>
+      <w:r>
+        <w:rPr>
+          <w:rStyle w:val="Normaltextrun"/>
+          <w:rFonts w:cs="Arial" w:ascii="Arial" w:hAnsi="Arial"/>
           <w:b/>
           <w:bCs/>
           <w:sz w:val="36"/>
           <w:szCs w:val="36"/>
           <w:lang w:val="pt-PT"/>
         </w:rPr>
-        <w:t>Trabalho</w:t>
-      </w:r>
-      <w:r>
-        <w:rPr>
-          <w:rStyle w:val="normaltextrun"/>
-          <w:rFonts w:ascii="Arial" w:hAnsi="Arial" w:cs="Arial"/>
-          <w:b/>
-          <w:bCs/>
-          <w:sz w:val="36"/>
-          <w:szCs w:val="36"/>
-          <w:lang w:val="pt-PT"/>
-        </w:rPr>
-        <w:t xml:space="preserve"> </w:t>
-      </w:r>
-      <w:r>
-        <w:rPr>
-          <w:rStyle w:val="normaltextrun"/>
-          <w:rFonts w:ascii="Arial" w:hAnsi="Arial" w:cs="Arial"/>
-          <w:b/>
-          <w:bCs/>
-          <w:sz w:val="36"/>
-          <w:szCs w:val="36"/>
-          <w:lang w:val="pt-PT"/>
-        </w:rPr>
-        <w:t>M1 – IPC, Threads e Paralelismo</w:t>
-      </w:r>
-    </w:p>
-    <w:p>
-      <w:pPr>
-        <w:rPr>
-          <w:rStyle w:val="normaltextrun"/>
+        <w:t>Trabalho M1 – IPC, Threads e Paralelismo</w:t>
+      </w:r>
+    </w:p>
+    <w:p>
+      <w:pPr>
+        <w:pStyle w:val="Normal"/>
+        <w:rPr>
+          <w:rStyle w:val="Normaltextrun"/>
+          <w:b/>
           <w:b/>
           <w:bCs/>
           <w:sz w:val="32"/>
@@ -369,23 +388,22 @@
           <w:lang w:val="pt-PT"/>
         </w:rPr>
       </w:pPr>
-    </w:p>
-    <w:p>
-      <w:pPr>
-        <w:rPr>
-          <w:rStyle w:val="normaltextrun"/>
+      <w:r>
+        <w:rPr>
           <w:b/>
           <w:bCs/>
           <w:sz w:val="32"/>
           <w:szCs w:val="32"/>
           <w:lang w:val="pt-PT"/>
         </w:rPr>
-      </w:pPr>
-    </w:p>
-    <w:p>
-      <w:pPr>
-        <w:rPr>
-          <w:rStyle w:val="normaltextrun"/>
+      </w:r>
+    </w:p>
+    <w:p>
+      <w:pPr>
+        <w:pStyle w:val="Normal"/>
+        <w:rPr>
+          <w:rStyle w:val="Normaltextrun"/>
+          <w:b/>
           <w:b/>
           <w:bCs/>
           <w:sz w:val="32"/>
@@ -393,23 +411,22 @@
           <w:lang w:val="pt-PT"/>
         </w:rPr>
       </w:pPr>
-    </w:p>
-    <w:p>
-      <w:pPr>
-        <w:rPr>
-          <w:rStyle w:val="normaltextrun"/>
+      <w:r>
+        <w:rPr>
           <w:b/>
           <w:bCs/>
           <w:sz w:val="32"/>
           <w:szCs w:val="32"/>
           <w:lang w:val="pt-PT"/>
         </w:rPr>
-      </w:pPr>
-    </w:p>
-    <w:p>
-      <w:pPr>
-        <w:rPr>
-          <w:rStyle w:val="normaltextrun"/>
+      </w:r>
+    </w:p>
+    <w:p>
+      <w:pPr>
+        <w:pStyle w:val="Normal"/>
+        <w:rPr>
+          <w:rStyle w:val="Normaltextrun"/>
+          <w:b/>
           <w:b/>
           <w:bCs/>
           <w:sz w:val="32"/>
@@ -417,45 +434,125 @@
           <w:lang w:val="pt-PT"/>
         </w:rPr>
       </w:pPr>
-    </w:p>
-    <w:p>
-      <w:pPr>
+      <w:r>
+        <w:rPr>
+          <w:b/>
+          <w:bCs/>
+          <w:sz w:val="32"/>
+          <w:szCs w:val="32"/>
+          <w:lang w:val="pt-PT"/>
+        </w:rPr>
+      </w:r>
+    </w:p>
+    <w:p>
+      <w:pPr>
+        <w:pStyle w:val="Normal"/>
+        <w:rPr>
+          <w:rStyle w:val="Normaltextrun"/>
+          <w:b/>
+          <w:b/>
+          <w:bCs/>
+          <w:sz w:val="32"/>
+          <w:szCs w:val="32"/>
+          <w:lang w:val="pt-PT"/>
+        </w:rPr>
+      </w:pPr>
+      <w:r>
+        <w:rPr>
+          <w:b/>
+          <w:bCs/>
+          <w:sz w:val="32"/>
+          <w:szCs w:val="32"/>
+          <w:lang w:val="pt-PT"/>
+        </w:rPr>
+      </w:r>
+    </w:p>
+    <w:p>
+      <w:pPr>
+        <w:pStyle w:val="Normal"/>
+        <w:rPr>
+          <w:rStyle w:val="Normaltextrun"/>
+          <w:b/>
+          <w:b/>
+          <w:bCs/>
+          <w:sz w:val="32"/>
+          <w:szCs w:val="32"/>
+          <w:lang w:val="pt-PT"/>
+        </w:rPr>
+      </w:pPr>
+      <w:r>
+        <w:rPr>
+          <w:b/>
+          <w:bCs/>
+          <w:sz w:val="32"/>
+          <w:szCs w:val="32"/>
+          <w:lang w:val="pt-PT"/>
+        </w:rPr>
+      </w:r>
+    </w:p>
+    <w:p>
+      <w:pPr>
+        <w:pStyle w:val="Normal"/>
         <w:jc w:val="center"/>
         <w:rPr>
-          <w:rStyle w:val="normaltextrun"/>
-          <w:sz w:val="24"/>
-          <w:szCs w:val="24"/>
-          <w:lang w:val="pt-PT"/>
-        </w:rPr>
-      </w:pPr>
-    </w:p>
-    <w:p>
-      <w:pPr>
+          <w:rStyle w:val="Normaltextrun"/>
+          <w:sz w:val="24"/>
+          <w:szCs w:val="24"/>
+          <w:lang w:val="pt-PT"/>
+        </w:rPr>
+      </w:pPr>
+      <w:r>
+        <w:rPr>
+          <w:sz w:val="24"/>
+          <w:szCs w:val="24"/>
+          <w:lang w:val="pt-PT"/>
+        </w:rPr>
+      </w:r>
+    </w:p>
+    <w:p>
+      <w:pPr>
+        <w:pStyle w:val="Normal"/>
         <w:jc w:val="center"/>
         <w:rPr>
-          <w:rStyle w:val="normaltextrun"/>
-          <w:sz w:val="24"/>
-          <w:szCs w:val="24"/>
-          <w:lang w:val="pt-PT"/>
-        </w:rPr>
-      </w:pPr>
-    </w:p>
-    <w:p>
-      <w:pPr>
+          <w:rStyle w:val="Normaltextrun"/>
+          <w:sz w:val="24"/>
+          <w:szCs w:val="24"/>
+          <w:lang w:val="pt-PT"/>
+        </w:rPr>
+      </w:pPr>
+      <w:r>
+        <w:rPr>
+          <w:sz w:val="24"/>
+          <w:szCs w:val="24"/>
+          <w:lang w:val="pt-PT"/>
+        </w:rPr>
+      </w:r>
+    </w:p>
+    <w:p>
+      <w:pPr>
+        <w:pStyle w:val="Normal"/>
         <w:jc w:val="center"/>
         <w:rPr>
-          <w:rStyle w:val="normaltextrun"/>
-          <w:sz w:val="24"/>
-          <w:szCs w:val="24"/>
-          <w:lang w:val="pt-PT"/>
-        </w:rPr>
-      </w:pPr>
-    </w:p>
-    <w:p>
-      <w:pPr>
+          <w:rStyle w:val="Normaltextrun"/>
+          <w:sz w:val="24"/>
+          <w:szCs w:val="24"/>
+          <w:lang w:val="pt-PT"/>
+        </w:rPr>
+      </w:pPr>
+      <w:r>
+        <w:rPr>
+          <w:sz w:val="24"/>
+          <w:szCs w:val="24"/>
+          <w:lang w:val="pt-PT"/>
+        </w:rPr>
+      </w:r>
+    </w:p>
+    <w:p>
+      <w:pPr>
+        <w:pStyle w:val="Normal"/>
         <w:jc w:val="center"/>
         <w:rPr>
-          <w:rStyle w:val="normaltextrun"/>
+          <w:rStyle w:val="Normaltextrun"/>
           <w:rFonts w:ascii="Arial" w:hAnsi="Arial" w:cs="Arial"/>
           <w:sz w:val="24"/>
           <w:szCs w:val="24"/>
@@ -464,68 +561,109 @@
       </w:pPr>
       <w:r>
         <w:rPr>
-          <w:rStyle w:val="normaltextrun"/>
+          <w:rStyle w:val="Normaltextrun"/>
+          <w:rFonts w:cs="Arial" w:ascii="Arial" w:hAnsi="Arial"/>
+          <w:sz w:val="24"/>
+          <w:szCs w:val="24"/>
+          <w:lang w:val="pt-PT"/>
+        </w:rPr>
+        <w:t>Ciência da Computação</w:t>
+      </w:r>
+    </w:p>
+    <w:p>
+      <w:pPr>
+        <w:pStyle w:val="Normal"/>
+        <w:jc w:val="center"/>
+        <w:rPr>
+          <w:rStyle w:val="Normaltextrun"/>
           <w:rFonts w:ascii="Arial" w:hAnsi="Arial" w:cs="Arial"/>
           <w:sz w:val="24"/>
           <w:szCs w:val="24"/>
           <w:lang w:val="pt-PT"/>
         </w:rPr>
-        <w:t>Ciência da Computação</w:t>
-      </w:r>
-    </w:p>
-    <w:p>
-      <w:pPr>
-        <w:jc w:val="center"/>
-        <w:rPr>
-          <w:rStyle w:val="normaltextrun"/>
+      </w:pPr>
+      <w:r>
+        <w:rPr>
+          <w:rStyle w:val="Normaltextrun"/>
+          <w:rFonts w:cs="Arial" w:ascii="Arial" w:hAnsi="Arial"/>
+          <w:sz w:val="24"/>
+          <w:szCs w:val="24"/>
+          <w:lang w:val="pt-PT"/>
+        </w:rPr>
+        <w:t>Felipe Viel</w:t>
+      </w:r>
+    </w:p>
+    <w:p>
+      <w:pPr>
+        <w:pStyle w:val="Normal"/>
+        <w:rPr/>
+      </w:pPr>
+      <w:r>
+        <w:rPr/>
+      </w:r>
+      <w:r>
+        <w:br w:type="page"/>
+      </w:r>
+    </w:p>
+    <w:p>
+      <w:pPr>
+        <w:pStyle w:val="Normal"/>
+        <w:rPr>
+          <w:rFonts w:ascii="Arial Black" w:hAnsi="Arial Black"/>
+          <w:sz w:val="28"/>
+          <w:szCs w:val="28"/>
+        </w:rPr>
+      </w:pPr>
+      <w:r>
+        <w:rPr>
+          <w:rFonts w:ascii="Arial Black" w:hAnsi="Arial Black"/>
+          <w:sz w:val="28"/>
+          <w:szCs w:val="28"/>
+        </w:rPr>
+        <w:t>Problema:</w:t>
+      </w:r>
+    </w:p>
+    <w:p>
+      <w:pPr>
+        <w:pStyle w:val="Normal"/>
+        <w:ind w:firstLine="708"/>
+        <w:rPr>
           <w:rFonts w:ascii="Arial" w:hAnsi="Arial" w:cs="Arial"/>
           <w:sz w:val="24"/>
           <w:szCs w:val="24"/>
-          <w:lang w:val="pt-PT"/>
-        </w:rPr>
-      </w:pPr>
-      <w:r>
-        <w:rPr>
-          <w:rStyle w:val="normaltextrun"/>
+        </w:rPr>
+      </w:pPr>
+      <w:r>
+        <w:rPr>
+          <w:rFonts w:cs="Arial" w:ascii="Arial" w:hAnsi="Arial"/>
+          <w:sz w:val="24"/>
+          <w:szCs w:val="24"/>
+        </w:rPr>
+        <w:t>Diante disso, a empresa precisa que vocês implementem, por meio de aplicação para distribuição Linux/Windows, uma solução que consiga realizar as contagens nas três esteiras e exiba o resultado total (contagem esteira 1 + contagem esteira 2 + contagem esteira 3). A empresa pede que seja simulado a solução em um sistema multicore com sistema operacional com suporte a threads e IPC. A empresa solicita que um processo seja responsável pela contagem usando threads e outro processo seja responsável pela apresentação no display. Você deve usar pipe para que os dois processos troquem dados.</w:t>
+      </w:r>
+    </w:p>
+    <w:p>
+      <w:pPr>
+        <w:pStyle w:val="Normal"/>
+        <w:ind w:firstLine="708"/>
+        <w:rPr>
           <w:rFonts w:ascii="Arial" w:hAnsi="Arial" w:cs="Arial"/>
           <w:sz w:val="24"/>
           <w:szCs w:val="24"/>
-          <w:lang w:val="pt-PT"/>
-        </w:rPr>
-        <w:t>Felipe Viel</w:t>
-      </w:r>
-    </w:p>
-    <w:p>
-      <w:r>
-        <w:rPr>
-          <w:rStyle w:val="normaltextrun"/>
-          <w:b/>
-          <w:bCs/>
-          <w:lang w:val="pt-PT"/>
-        </w:rPr>
-        <w:br w:type="page"/>
-      </w:r>
-    </w:p>
-    <w:p>
-      <w:pPr>
-        <w:rPr>
-          <w:rFonts w:ascii="Arial Black" w:hAnsi="Arial Black"/>
-          <w:sz w:val="28"/>
-          <w:szCs w:val="28"/>
-        </w:rPr>
-      </w:pPr>
-      <w:r>
-        <w:rPr>
-          <w:rFonts w:ascii="Arial Black" w:hAnsi="Arial Black"/>
-          <w:sz w:val="28"/>
-          <w:szCs w:val="28"/>
-        </w:rPr>
-        <w:lastRenderedPageBreak/>
-        <w:t>Problema:</w:t>
-      </w:r>
-    </w:p>
-    <w:p>
-      <w:pPr>
+        </w:rPr>
+      </w:pPr>
+      <w:r>
+        <w:rPr>
+          <w:rFonts w:cs="Arial" w:ascii="Arial" w:hAnsi="Arial"/>
+          <w:sz w:val="24"/>
+          <w:szCs w:val="24"/>
+        </w:rPr>
+        <w:t>Além disso, os pesos dos itens que passam por cada uma das esteiras são armazenados em um único vetor de dados. A cada 1.500 unidades de produtos, das três esteiras, é necessário atualizar o peso total de itens processados. Sendo assim, a empresa aceita uma pausa na quantidade de itens sendo contados e pesados para realizar a pesagem total.</w:t>
+      </w:r>
+    </w:p>
+    <w:p>
+      <w:pPr>
+        <w:pStyle w:val="Normal"/>
         <w:ind w:firstLine="708"/>
         <w:rPr>
           <w:rFonts w:ascii="Arial" w:hAnsi="Arial" w:cs="Arial"/>
@@ -535,70 +673,226 @@
       </w:pPr>
       <w:r>
         <w:rPr>
+          <w:rFonts w:cs="Arial" w:ascii="Arial" w:hAnsi="Arial"/>
+          <w:sz w:val="24"/>
+          <w:szCs w:val="24"/>
+        </w:rPr>
+        <w:t xml:space="preserve"> </w:t>
+      </w:r>
+      <w:r>
+        <w:rPr>
+          <w:rFonts w:cs="Arial" w:ascii="Arial" w:hAnsi="Arial"/>
+          <w:sz w:val="24"/>
+          <w:szCs w:val="24"/>
+        </w:rPr>
+        <w:t>A empresa também fornece uma análise das três esteiras:</w:t>
+      </w:r>
+    </w:p>
+    <w:p>
+      <w:pPr>
+        <w:pStyle w:val="Normal"/>
+        <w:ind w:left="708" w:hanging="0"/>
+        <w:rPr>
           <w:rFonts w:ascii="Arial" w:hAnsi="Arial" w:cs="Arial"/>
           <w:sz w:val="24"/>
           <w:szCs w:val="24"/>
         </w:rPr>
-        <w:t xml:space="preserve">Diante disso, a empresa precisa que vocês implementem, por meio de aplicação para distribuição Linux/Windows, uma solução que consiga realizar as contagens nas três esteiras e exiba o resultado total (contagem esteira 1 + contagem esteira 2 + contagem esteira 3). A empresa pede que seja simulado a solução em um sistema </w:t>
-      </w:r>
-      <w:proofErr w:type="spellStart"/>
-      <w:r>
+      </w:pPr>
+      <w:r>
+        <w:rPr>
+          <w:rFonts w:cs="Arial" w:ascii="Arial" w:hAnsi="Arial"/>
+          <w:sz w:val="24"/>
+          <w:szCs w:val="24"/>
+        </w:rPr>
+        <w:t xml:space="preserve">• </w:t>
+      </w:r>
+      <w:r>
+        <w:rPr>
+          <w:rFonts w:cs="Arial" w:ascii="Arial" w:hAnsi="Arial"/>
+          <w:sz w:val="24"/>
+          <w:szCs w:val="24"/>
+        </w:rPr>
+        <w:t xml:space="preserve">Esteira 1: produtos de maior peso (5 Kg) – passa 1 item a cada segundo pelo sensor. </w:t>
+      </w:r>
+    </w:p>
+    <w:p>
+      <w:pPr>
+        <w:pStyle w:val="Normal"/>
+        <w:ind w:left="708" w:hanging="0"/>
         <w:rPr>
           <w:rFonts w:ascii="Arial" w:hAnsi="Arial" w:cs="Arial"/>
           <w:sz w:val="24"/>
           <w:szCs w:val="24"/>
         </w:rPr>
-        <w:t>multicore</w:t>
-      </w:r>
-      <w:proofErr w:type="spellEnd"/>
-      <w:r>
+      </w:pPr>
+      <w:r>
+        <w:rPr>
+          <w:rFonts w:cs="Arial" w:ascii="Arial" w:hAnsi="Arial"/>
+          <w:sz w:val="24"/>
+          <w:szCs w:val="24"/>
+        </w:rPr>
+        <w:t xml:space="preserve">• </w:t>
+      </w:r>
+      <w:r>
+        <w:rPr>
+          <w:rFonts w:cs="Arial" w:ascii="Arial" w:hAnsi="Arial"/>
+          <w:sz w:val="24"/>
+          <w:szCs w:val="24"/>
+        </w:rPr>
+        <w:t xml:space="preserve">Esteira 2: produtos de peso médio (2 Kg) – passa 1 item a cada 0,5 segundo pelo sensor. </w:t>
+      </w:r>
+    </w:p>
+    <w:p>
+      <w:pPr>
+        <w:pStyle w:val="Normal"/>
+        <w:ind w:left="708" w:hanging="0"/>
         <w:rPr>
           <w:rFonts w:ascii="Arial" w:hAnsi="Arial" w:cs="Arial"/>
           <w:sz w:val="24"/>
           <w:szCs w:val="24"/>
         </w:rPr>
-        <w:t xml:space="preserve"> com sistema operacional com suporte a threads e IPC. A empresa solicita que um processo seja responsável pela contagem usando threads e outro processo seja responsável pela apresentação no display. Você deve usar </w:t>
-      </w:r>
-      <w:proofErr w:type="spellStart"/>
-      <w:r>
+      </w:pPr>
+      <w:r>
+        <w:rPr>
+          <w:rFonts w:cs="Arial" w:ascii="Arial" w:hAnsi="Arial"/>
+          <w:sz w:val="24"/>
+          <w:szCs w:val="24"/>
+        </w:rPr>
+        <w:t xml:space="preserve">• </w:t>
+      </w:r>
+      <w:r>
+        <w:rPr>
+          <w:rFonts w:cs="Arial" w:ascii="Arial" w:hAnsi="Arial"/>
+          <w:sz w:val="24"/>
+          <w:szCs w:val="24"/>
+        </w:rPr>
+        <w:t xml:space="preserve">Esteira 3: produtos de menor peso (0,5 Kg) – passa 1 item a cada 0,1 segundo pelo sensor. </w:t>
+      </w:r>
+    </w:p>
+    <w:p>
+      <w:pPr>
+        <w:pStyle w:val="Normal"/>
+        <w:ind w:left="708" w:hanging="0"/>
         <w:rPr>
           <w:rFonts w:ascii="Arial" w:hAnsi="Arial" w:cs="Arial"/>
           <w:sz w:val="24"/>
           <w:szCs w:val="24"/>
         </w:rPr>
-        <w:t>pipe</w:t>
-      </w:r>
-      <w:proofErr w:type="spellEnd"/>
-      <w:r>
+      </w:pPr>
+      <w:r>
+        <w:rPr>
+          <w:rFonts w:cs="Arial" w:ascii="Arial" w:hAnsi="Arial"/>
+          <w:sz w:val="24"/>
+          <w:szCs w:val="24"/>
+        </w:rPr>
+        <w:t xml:space="preserve">• </w:t>
+      </w:r>
+      <w:r>
+        <w:rPr>
+          <w:rFonts w:cs="Arial" w:ascii="Arial" w:hAnsi="Arial"/>
+          <w:sz w:val="24"/>
+          <w:szCs w:val="24"/>
+        </w:rPr>
+        <w:t xml:space="preserve">A contagem deve acontecer initerruptamente. </w:t>
+      </w:r>
+    </w:p>
+    <w:p>
+      <w:pPr>
+        <w:pStyle w:val="Normal"/>
+        <w:ind w:left="708" w:hanging="0"/>
         <w:rPr>
           <w:rFonts w:ascii="Arial" w:hAnsi="Arial" w:cs="Arial"/>
           <w:sz w:val="24"/>
           <w:szCs w:val="24"/>
         </w:rPr>
-        <w:t xml:space="preserve"> para que os dois processos troquem dados.</w:t>
-      </w:r>
-    </w:p>
-    <w:p>
-      <w:pPr>
-        <w:ind w:firstLine="708"/>
+      </w:pPr>
+      <w:r>
+        <w:rPr>
+          <w:rFonts w:cs="Arial" w:ascii="Arial" w:hAnsi="Arial"/>
+          <w:sz w:val="24"/>
+          <w:szCs w:val="24"/>
+        </w:rPr>
+        <w:t xml:space="preserve">• </w:t>
+      </w:r>
+      <w:r>
+        <w:rPr>
+          <w:rFonts w:cs="Arial" w:ascii="Arial" w:hAnsi="Arial"/>
+          <w:sz w:val="24"/>
+          <w:szCs w:val="24"/>
+        </w:rPr>
+        <w:t xml:space="preserve">A exibição no display deve atualizar a cada 2 segundos para os operadores poderem acompanhar. </w:t>
+      </w:r>
+    </w:p>
+    <w:p>
+      <w:pPr>
+        <w:pStyle w:val="Normal"/>
+        <w:ind w:left="708" w:hanging="0"/>
         <w:rPr>
           <w:rFonts w:ascii="Arial" w:hAnsi="Arial" w:cs="Arial"/>
-          <w:sz w:val="24"/>
-          <w:szCs w:val="24"/>
-        </w:rPr>
-      </w:pPr>
-      <w:r>
+          <w:sz w:val="28"/>
+          <w:szCs w:val="28"/>
+        </w:rPr>
+      </w:pPr>
+      <w:r>
+        <w:rPr>
+          <w:rFonts w:cs="Arial" w:ascii="Arial" w:hAnsi="Arial"/>
+          <w:sz w:val="24"/>
+          <w:szCs w:val="24"/>
+        </w:rPr>
+        <w:t xml:space="preserve">• </w:t>
+      </w:r>
+      <w:r>
+        <w:rPr>
+          <w:rFonts w:cs="Arial" w:ascii="Arial" w:hAnsi="Arial"/>
+          <w:sz w:val="24"/>
+          <w:szCs w:val="24"/>
+        </w:rPr>
+        <w:t>Um operador pode usar um botão no equipamento para poder parar a contagem devido a um problema ocorrido.</w:t>
+      </w:r>
+    </w:p>
+    <w:p>
+      <w:pPr>
+        <w:pStyle w:val="Normal"/>
+        <w:rPr>
+          <w:rFonts w:ascii="Arial Black" w:hAnsi="Arial Black"/>
+          <w:sz w:val="28"/>
+          <w:szCs w:val="28"/>
+        </w:rPr>
+      </w:pPr>
+      <w:r>
+        <w:rPr>
+          <w:rFonts w:ascii="Arial Black" w:hAnsi="Arial Black"/>
+          <w:sz w:val="28"/>
+          <w:szCs w:val="28"/>
+        </w:rPr>
+        <w:t>Solução:</w:t>
+      </w:r>
+    </w:p>
+    <w:p>
+      <w:pPr>
+        <w:pStyle w:val="Normal"/>
         <w:rPr>
           <w:rFonts w:ascii="Arial" w:hAnsi="Arial" w:cs="Arial"/>
           <w:sz w:val="24"/>
           <w:szCs w:val="24"/>
         </w:rPr>
-        <w:t>Além disso, os pesos dos itens que passam por cada uma das esteiras são armazenados em um único vetor de dados. A cada 1.500 unidades de produtos, das três esteiras, é necessário atualizar o peso total de itens processados. Sendo assim, a empresa aceita uma pausa na quantidade de itens sendo contados e pesados para realizar a pesagem total.</w:t>
-      </w:r>
-    </w:p>
-    <w:p>
-      <w:pPr>
-        <w:ind w:firstLine="708"/>
+      </w:pPr>
+      <w:r>
+        <w:rPr/>
+        <w:tab/>
+      </w:r>
+      <w:r>
+        <w:rPr>
+          <w:rFonts w:cs="Arial" w:ascii="Arial" w:hAnsi="Arial"/>
+          <w:sz w:val="24"/>
+          <w:szCs w:val="24"/>
+        </w:rPr>
+        <w:t>Criar uma aplicação utilizando Pthreads e IPC entre processos com pipe, de tal forma que, uma aplicação seja responsável pela utilização de threads, com uso de mutex para controle de acesso as seções críticas, e a outra, responsável pelo display das informações e saídas desejadas.</w:t>
+      </w:r>
+    </w:p>
+    <w:p>
+      <w:pPr>
+        <w:pStyle w:val="Normal"/>
         <w:rPr>
           <w:rFonts w:ascii="Arial" w:hAnsi="Arial" w:cs="Arial"/>
           <w:sz w:val="24"/>
@@ -607,140 +901,76 @@
       </w:pPr>
       <w:r>
         <w:rPr>
+          <w:rFonts w:cs="Arial" w:ascii="Arial" w:hAnsi="Arial"/>
+          <w:sz w:val="24"/>
+          <w:szCs w:val="24"/>
+        </w:rPr>
+        <w:tab/>
+        <w:t>Portanto, foram criados dois arquivos em linguagem c, para que fosse possível resolver o problema via terminal. O primeiro sendo o servidor do pipe, funcionando como o display do problema, no qual mostraria os resultados obtidos através das esteiras.</w:t>
+      </w:r>
+    </w:p>
+    <w:p>
+      <w:pPr>
+        <w:pStyle w:val="Normal"/>
+        <w:rPr>
           <w:rFonts w:ascii="Arial" w:hAnsi="Arial" w:cs="Arial"/>
           <w:sz w:val="24"/>
           <w:szCs w:val="24"/>
         </w:rPr>
-        <w:t xml:space="preserve"> A empresa também fornece uma análise das três esteiras:</w:t>
-      </w:r>
-    </w:p>
-    <w:p>
-      <w:pPr>
-        <w:ind w:left="708"/>
+      </w:pPr>
+      <w:r>
+        <w:rPr>
+          <w:rFonts w:cs="Arial" w:ascii="Arial" w:hAnsi="Arial"/>
+          <w:sz w:val="24"/>
+          <w:szCs w:val="24"/>
+        </w:rPr>
+        <w:tab/>
+        <w:t>E o segundo sendo o cliente do pipe, utilizando threads com o auxilio da biblioteca Pthreads, para dividir o controle das esteiras em 3 (uma thread para cada), além de contagem do peso total depois de contabilizados 1500 itens, e a leitura do teclado para uma possível para manual da contagem.</w:t>
+      </w:r>
+    </w:p>
+    <w:p>
+      <w:pPr>
+        <w:pStyle w:val="Normal"/>
         <w:rPr>
           <w:rFonts w:ascii="Arial" w:hAnsi="Arial" w:cs="Arial"/>
           <w:sz w:val="24"/>
           <w:szCs w:val="24"/>
-        </w:rPr>
-      </w:pPr>
-      <w:r>
-        <w:rPr>
-          <w:rFonts w:ascii="Arial" w:hAnsi="Arial" w:cs="Arial"/>
-          <w:sz w:val="24"/>
-          <w:szCs w:val="24"/>
-        </w:rPr>
-        <w:t xml:space="preserve">• Esteira 1: produtos de maior peso (5 Kg) – passa 1 item a cada segundo pelo sensor. </w:t>
-      </w:r>
-    </w:p>
-    <w:p>
-      <w:pPr>
-        <w:ind w:left="708"/>
-        <w:rPr>
-          <w:rFonts w:ascii="Arial" w:hAnsi="Arial" w:cs="Arial"/>
-          <w:sz w:val="24"/>
-          <w:szCs w:val="24"/>
-        </w:rPr>
-      </w:pPr>
-      <w:r>
-        <w:rPr>
-          <w:rFonts w:ascii="Arial" w:hAnsi="Arial" w:cs="Arial"/>
-          <w:sz w:val="24"/>
-          <w:szCs w:val="24"/>
-        </w:rPr>
-        <w:t xml:space="preserve">• Esteira 2: produtos de peso médio (2 Kg) – passa 1 item a cada 0,5 segundo pelo sensor. </w:t>
-      </w:r>
-    </w:p>
-    <w:p>
-      <w:pPr>
-        <w:ind w:left="708"/>
-        <w:rPr>
-          <w:rFonts w:ascii="Arial" w:hAnsi="Arial" w:cs="Arial"/>
-          <w:sz w:val="24"/>
-          <w:szCs w:val="24"/>
-        </w:rPr>
-      </w:pPr>
-      <w:r>
-        <w:rPr>
-          <w:rFonts w:ascii="Arial" w:hAnsi="Arial" w:cs="Arial"/>
-          <w:sz w:val="24"/>
-          <w:szCs w:val="24"/>
-        </w:rPr>
-        <w:t xml:space="preserve">• Esteira 3: produtos de menor peso (0,5 Kg) – passa 1 item a cada 0,1 segundo pelo sensor. </w:t>
-      </w:r>
-    </w:p>
-    <w:p>
-      <w:pPr>
-        <w:ind w:left="708"/>
-        <w:rPr>
-          <w:rFonts w:ascii="Arial" w:hAnsi="Arial" w:cs="Arial"/>
-          <w:sz w:val="24"/>
-          <w:szCs w:val="24"/>
-        </w:rPr>
-      </w:pPr>
-      <w:r>
-        <w:rPr>
-          <w:rFonts w:ascii="Arial" w:hAnsi="Arial" w:cs="Arial"/>
-          <w:sz w:val="24"/>
-          <w:szCs w:val="24"/>
-        </w:rPr>
-        <w:t xml:space="preserve">• A contagem deve acontecer initerruptamente. </w:t>
-      </w:r>
-    </w:p>
-    <w:p>
-      <w:pPr>
-        <w:ind w:left="708"/>
-        <w:rPr>
-          <w:rFonts w:ascii="Arial" w:hAnsi="Arial" w:cs="Arial"/>
-          <w:sz w:val="24"/>
-          <w:szCs w:val="24"/>
-        </w:rPr>
-      </w:pPr>
-      <w:r>
-        <w:rPr>
-          <w:rFonts w:ascii="Arial" w:hAnsi="Arial" w:cs="Arial"/>
-          <w:sz w:val="24"/>
-          <w:szCs w:val="24"/>
-        </w:rPr>
-        <w:t xml:space="preserve">• A exibição no display deve atualizar a cada 2 segundos para os operadores poderem acompanhar. </w:t>
-      </w:r>
-    </w:p>
-    <w:p>
-      <w:pPr>
-        <w:ind w:left="708"/>
-        <w:rPr>
-          <w:rFonts w:ascii="Arial" w:hAnsi="Arial" w:cs="Arial"/>
-          <w:sz w:val="28"/>
-          <w:szCs w:val="28"/>
-        </w:rPr>
-      </w:pPr>
-      <w:r>
-        <w:rPr>
-          <w:rFonts w:ascii="Arial" w:hAnsi="Arial" w:cs="Arial"/>
-          <w:sz w:val="24"/>
-          <w:szCs w:val="24"/>
-        </w:rPr>
-        <w:t>• Um operador pode usar um botão no equipamento para poder parar a contagem devido a um problema ocorrido.</w:t>
-      </w:r>
-    </w:p>
-    <w:p>
-      <w:pPr>
-        <w:rPr>
-          <w:rFonts w:ascii="Arial Black" w:hAnsi="Arial Black"/>
-          <w:sz w:val="28"/>
-          <w:szCs w:val="28"/>
-        </w:rPr>
-      </w:pPr>
-      <w:r>
-        <w:rPr>
-          <w:rFonts w:ascii="Arial Black" w:hAnsi="Arial Black"/>
-          <w:sz w:val="28"/>
-          <w:szCs w:val="28"/>
-        </w:rPr>
-        <w:t>Solução</w:t>
-      </w:r>
-      <w:r>
-        <w:rPr>
-          <w:rFonts w:ascii="Arial Black" w:hAnsi="Arial Black"/>
+          <w:u w:val="single"/>
+        </w:rPr>
+      </w:pPr>
+      <w:r>
+        <w:rPr>
+          <w:rFonts w:cs="Arial" w:ascii="Arial" w:hAnsi="Arial"/>
+          <w:sz w:val="24"/>
+          <w:szCs w:val="24"/>
+          <w:u w:val="single"/>
+        </w:rPr>
+      </w:r>
+    </w:p>
+    <w:p>
+      <w:pPr>
+        <w:pStyle w:val="Normal"/>
+        <w:rPr>
+          <w:b/>
+          <w:b/>
+          <w:bCs/>
+        </w:rPr>
+      </w:pPr>
+      <w:r>
+        <w:rPr>
+          <w:rFonts w:ascii="Arial Black" w:hAnsi="Arial Black"/>
+          <w:b/>
+          <w:bCs/>
+          <w:sz w:val="28"/>
+          <w:szCs w:val="28"/>
+        </w:rPr>
+        <w:t>Codigos</w:t>
+      </w:r>
+      <w:r>
+        <w:rPr>
+          <w:rFonts w:ascii="Arial Black" w:hAnsi="Arial Black"/>
+          <w:b/>
+          <w:bCs/>
           <w:sz w:val="28"/>
           <w:szCs w:val="28"/>
         </w:rPr>
@@ -749,280 +979,1146 @@
     </w:p>
     <w:p>
       <w:pPr>
-        <w:rPr>
-          <w:rFonts w:ascii="Arial" w:hAnsi="Arial" w:cs="Arial"/>
-          <w:sz w:val="24"/>
-          <w:szCs w:val="24"/>
-        </w:rPr>
-      </w:pPr>
-      <w:r>
+        <w:pStyle w:val="Normal"/>
+        <w:rPr>
+          <w:b/>
+          <w:b/>
+          <w:bCs/>
+        </w:rPr>
+      </w:pPr>
+      <w:r>
+        <w:rPr>
+          <w:rFonts w:ascii="Arial Black" w:hAnsi="Arial Black"/>
+          <w:b/>
+          <w:bCs/>
+          <w:sz w:val="24"/>
+          <w:szCs w:val="24"/>
+        </w:rPr>
+        <w:t>Servidor:</w:t>
+      </w:r>
+    </w:p>
+    <w:p>
+      <w:pPr>
+        <w:pStyle w:val="Normal"/>
+        <w:rPr>
+          <w:rFonts w:ascii="Arial Black" w:hAnsi="Arial Black"/>
+          <w:sz w:val="28"/>
+          <w:szCs w:val="28"/>
+        </w:rPr>
+      </w:pPr>
+      <w:r>
+        <w:rPr/>
+        <w:drawing>
+          <wp:anchor behindDoc="0" distT="0" distB="0" distL="0" distR="0" simplePos="0" locked="0" layoutInCell="0" allowOverlap="1" relativeHeight="4">
+            <wp:simplePos x="0" y="0"/>
+            <wp:positionH relativeFrom="column">
+              <wp:posOffset>187960</wp:posOffset>
+            </wp:positionH>
+            <wp:positionV relativeFrom="paragraph">
+              <wp:posOffset>-38100</wp:posOffset>
+            </wp:positionV>
+            <wp:extent cx="4909820" cy="7364730"/>
+            <wp:effectExtent l="0" t="0" r="0" b="0"/>
+            <wp:wrapSquare wrapText="largest"/>
+            <wp:docPr id="3" name="Image1" descr=""/>
+            <wp:cNvGraphicFramePr>
+              <a:graphicFrameLocks xmlns:a="http://schemas.openxmlformats.org/drawingml/2006/main" noChangeAspect="1"/>
+            </wp:cNvGraphicFramePr>
+            <a:graphic xmlns:a="http://schemas.openxmlformats.org/drawingml/2006/main">
+              <a:graphicData uri="http://schemas.openxmlformats.org/drawingml/2006/picture">
+                <pic:pic xmlns:pic="http://schemas.openxmlformats.org/drawingml/2006/picture">
+                  <pic:nvPicPr>
+                    <pic:cNvPr id="3" name="Image1" descr=""/>
+                    <pic:cNvPicPr>
+                      <a:picLocks noChangeAspect="1" noChangeArrowheads="1"/>
+                    </pic:cNvPicPr>
+                  </pic:nvPicPr>
+                  <pic:blipFill>
+                    <a:blip r:embed="rId3"/>
+                    <a:stretch>
+                      <a:fillRect/>
+                    </a:stretch>
+                  </pic:blipFill>
+                  <pic:spPr bwMode="auto">
+                    <a:xfrm>
+                      <a:off x="0" y="0"/>
+                      <a:ext cx="4909820" cy="7364730"/>
+                    </a:xfrm>
+                    <a:prstGeom prst="rect">
+                      <a:avLst/>
+                    </a:prstGeom>
+                  </pic:spPr>
+                </pic:pic>
+              </a:graphicData>
+            </a:graphic>
+          </wp:anchor>
+        </w:drawing>
+      </w:r>
+    </w:p>
+    <w:p>
+      <w:pPr>
+        <w:pStyle w:val="Normal"/>
+        <w:rPr>
+          <w:rFonts w:ascii="Arial Black" w:hAnsi="Arial Black"/>
+          <w:sz w:val="28"/>
+          <w:szCs w:val="28"/>
+        </w:rPr>
+      </w:pPr>
+      <w:r>
+        <w:rPr/>
+      </w:r>
+    </w:p>
+    <w:p>
+      <w:pPr>
+        <w:pStyle w:val="Normal"/>
+        <w:rPr>
+          <w:rFonts w:ascii="Arial Black" w:hAnsi="Arial Black"/>
+          <w:sz w:val="28"/>
+          <w:szCs w:val="28"/>
+        </w:rPr>
+      </w:pPr>
+      <w:r>
+        <w:rPr/>
+      </w:r>
+    </w:p>
+    <w:p>
+      <w:pPr>
+        <w:pStyle w:val="Normal"/>
+        <w:rPr>
+          <w:rFonts w:ascii="Arial Black" w:hAnsi="Arial Black"/>
+          <w:sz w:val="28"/>
+          <w:szCs w:val="28"/>
+        </w:rPr>
+      </w:pPr>
+      <w:r>
+        <w:rPr/>
+      </w:r>
+    </w:p>
+    <w:p>
+      <w:pPr>
+        <w:pStyle w:val="Normal"/>
+        <w:rPr>
+          <w:rFonts w:ascii="Arial Black" w:hAnsi="Arial Black"/>
+          <w:sz w:val="28"/>
+          <w:szCs w:val="28"/>
+        </w:rPr>
+      </w:pPr>
+      <w:r>
+        <w:rPr/>
+      </w:r>
+    </w:p>
+    <w:p>
+      <w:pPr>
+        <w:pStyle w:val="Normal"/>
+        <w:rPr>
+          <w:rFonts w:ascii="Arial Black" w:hAnsi="Arial Black"/>
+          <w:sz w:val="28"/>
+          <w:szCs w:val="28"/>
+        </w:rPr>
+      </w:pPr>
+      <w:r>
+        <w:rPr/>
+      </w:r>
+    </w:p>
+    <w:p>
+      <w:pPr>
+        <w:pStyle w:val="Normal"/>
+        <w:rPr>
+          <w:rFonts w:ascii="Arial Black" w:hAnsi="Arial Black"/>
+          <w:sz w:val="28"/>
+          <w:szCs w:val="28"/>
+        </w:rPr>
+      </w:pPr>
+      <w:r>
+        <w:rPr/>
+      </w:r>
+    </w:p>
+    <w:p>
+      <w:pPr>
+        <w:pStyle w:val="Normal"/>
+        <w:rPr>
+          <w:rFonts w:ascii="Arial Black" w:hAnsi="Arial Black"/>
+          <w:sz w:val="28"/>
+          <w:szCs w:val="28"/>
+        </w:rPr>
+      </w:pPr>
+      <w:r>
+        <w:rPr/>
+      </w:r>
+    </w:p>
+    <w:p>
+      <w:pPr>
+        <w:pStyle w:val="Normal"/>
+        <w:rPr>
+          <w:rFonts w:ascii="Arial Black" w:hAnsi="Arial Black"/>
+          <w:sz w:val="28"/>
+          <w:szCs w:val="28"/>
+        </w:rPr>
+      </w:pPr>
+      <w:r>
+        <w:rPr/>
+      </w:r>
+    </w:p>
+    <w:p>
+      <w:pPr>
+        <w:pStyle w:val="Normal"/>
+        <w:rPr>
+          <w:rFonts w:ascii="Arial Black" w:hAnsi="Arial Black"/>
+          <w:sz w:val="28"/>
+          <w:szCs w:val="28"/>
+        </w:rPr>
+      </w:pPr>
+      <w:r>
+        <w:rPr/>
+      </w:r>
+    </w:p>
+    <w:p>
+      <w:pPr>
+        <w:pStyle w:val="Normal"/>
+        <w:rPr>
+          <w:rFonts w:ascii="Arial Black" w:hAnsi="Arial Black"/>
+          <w:sz w:val="28"/>
+          <w:szCs w:val="28"/>
+        </w:rPr>
+      </w:pPr>
+      <w:r>
+        <w:rPr/>
+      </w:r>
+    </w:p>
+    <w:p>
+      <w:pPr>
+        <w:pStyle w:val="Normal"/>
+        <w:rPr>
+          <w:rFonts w:ascii="Arial Black" w:hAnsi="Arial Black"/>
+          <w:sz w:val="28"/>
+          <w:szCs w:val="28"/>
+        </w:rPr>
+      </w:pPr>
+      <w:r>
+        <w:rPr/>
+      </w:r>
+    </w:p>
+    <w:p>
+      <w:pPr>
+        <w:pStyle w:val="Normal"/>
+        <w:rPr>
+          <w:rFonts w:ascii="Arial Black" w:hAnsi="Arial Black"/>
+          <w:sz w:val="28"/>
+          <w:szCs w:val="28"/>
+        </w:rPr>
+      </w:pPr>
+      <w:r>
+        <w:rPr/>
+      </w:r>
+    </w:p>
+    <w:p>
+      <w:pPr>
+        <w:pStyle w:val="Normal"/>
+        <w:rPr>
+          <w:rFonts w:ascii="Arial Black" w:hAnsi="Arial Black"/>
+          <w:sz w:val="28"/>
+          <w:szCs w:val="28"/>
+        </w:rPr>
+      </w:pPr>
+      <w:r>
+        <w:rPr/>
+      </w:r>
+    </w:p>
+    <w:p>
+      <w:pPr>
+        <w:pStyle w:val="Normal"/>
+        <w:rPr>
+          <w:rFonts w:ascii="Arial Black" w:hAnsi="Arial Black"/>
+          <w:sz w:val="28"/>
+          <w:szCs w:val="28"/>
+        </w:rPr>
+      </w:pPr>
+      <w:r>
+        <w:rPr/>
+      </w:r>
+    </w:p>
+    <w:p>
+      <w:pPr>
+        <w:pStyle w:val="Normal"/>
+        <w:rPr>
+          <w:rFonts w:ascii="Arial Black" w:hAnsi="Arial Black"/>
+          <w:sz w:val="28"/>
+          <w:szCs w:val="28"/>
+        </w:rPr>
+      </w:pPr>
+      <w:r>
+        <w:rPr/>
+      </w:r>
+    </w:p>
+    <w:p>
+      <w:pPr>
+        <w:pStyle w:val="Normal"/>
+        <w:rPr>
+          <w:rFonts w:ascii="Arial Black" w:hAnsi="Arial Black"/>
+          <w:sz w:val="28"/>
+          <w:szCs w:val="28"/>
+        </w:rPr>
+      </w:pPr>
+      <w:r>
+        <w:rPr/>
+      </w:r>
+    </w:p>
+    <w:p>
+      <w:pPr>
+        <w:pStyle w:val="Normal"/>
+        <w:rPr>
+          <w:rFonts w:ascii="Arial Black" w:hAnsi="Arial Black"/>
+          <w:sz w:val="28"/>
+          <w:szCs w:val="28"/>
+        </w:rPr>
+      </w:pPr>
+      <w:r>
+        <w:rPr/>
+      </w:r>
+    </w:p>
+    <w:p>
+      <w:pPr>
+        <w:pStyle w:val="Normal"/>
+        <w:rPr>
+          <w:rFonts w:ascii="Arial Black" w:hAnsi="Arial Black"/>
+          <w:sz w:val="28"/>
+          <w:szCs w:val="28"/>
+        </w:rPr>
+      </w:pPr>
+      <w:r>
+        <w:rPr/>
+      </w:r>
+    </w:p>
+    <w:p>
+      <w:pPr>
+        <w:pStyle w:val="Normal"/>
+        <w:rPr>
+          <w:rFonts w:ascii="Arial Black" w:hAnsi="Arial Black"/>
+          <w:sz w:val="28"/>
+          <w:szCs w:val="28"/>
+        </w:rPr>
+      </w:pPr>
+      <w:r>
+        <w:rPr/>
+      </w:r>
+    </w:p>
+    <w:p>
+      <w:pPr>
+        <w:pStyle w:val="Normal"/>
+        <w:rPr>
+          <w:rFonts w:ascii="Arial Black" w:hAnsi="Arial Black"/>
+          <w:sz w:val="28"/>
+          <w:szCs w:val="28"/>
+        </w:rPr>
+      </w:pPr>
+      <w:r>
+        <w:rPr/>
+      </w:r>
+    </w:p>
+    <w:p>
+      <w:pPr>
+        <w:pStyle w:val="Normal"/>
+        <w:rPr>
+          <w:rFonts w:ascii="Arial Black" w:hAnsi="Arial Black"/>
+          <w:sz w:val="28"/>
+          <w:szCs w:val="28"/>
+        </w:rPr>
+      </w:pPr>
+      <w:r>
+        <w:rPr/>
+      </w:r>
+    </w:p>
+    <w:p>
+      <w:pPr>
+        <w:pStyle w:val="Normal"/>
+        <w:rPr>
+          <w:rFonts w:ascii="Arial Black" w:hAnsi="Arial Black"/>
+          <w:sz w:val="28"/>
+          <w:szCs w:val="28"/>
+        </w:rPr>
+      </w:pPr>
+      <w:r>
+        <w:rPr/>
+      </w:r>
+    </w:p>
+    <w:p>
+      <w:pPr>
+        <w:pStyle w:val="Normal"/>
+        <w:rPr>
+          <w:rFonts w:ascii="Arial Black" w:hAnsi="Arial Black"/>
+          <w:sz w:val="28"/>
+          <w:szCs w:val="28"/>
+        </w:rPr>
+      </w:pPr>
+      <w:r>
+        <w:rPr/>
+      </w:r>
+    </w:p>
+    <w:p>
+      <w:pPr>
+        <w:pStyle w:val="Normal"/>
+        <w:rPr>
+          <w:rFonts w:ascii="Arial Black" w:hAnsi="Arial Black"/>
+          <w:sz w:val="28"/>
+          <w:szCs w:val="28"/>
+        </w:rPr>
+      </w:pPr>
+      <w:r>
+        <w:rPr/>
+      </w:r>
+    </w:p>
+    <w:p>
+      <w:pPr>
+        <w:pStyle w:val="Normal"/>
+        <w:rPr>
+          <w:rFonts w:ascii="Arial Black" w:hAnsi="Arial Black"/>
+          <w:sz w:val="28"/>
+          <w:szCs w:val="28"/>
+        </w:rPr>
+      </w:pPr>
+      <w:r>
+        <w:rPr/>
+      </w:r>
+    </w:p>
+    <w:p>
+      <w:pPr>
+        <w:pStyle w:val="Normal"/>
+        <w:rPr>
+          <w:rFonts w:ascii="Arial Black" w:hAnsi="Arial Black"/>
+          <w:sz w:val="28"/>
+          <w:szCs w:val="28"/>
+        </w:rPr>
+      </w:pPr>
+      <w:r>
+        <w:rPr>
+          <w:rFonts w:ascii="Arial Black" w:hAnsi="Arial Black"/>
+          <w:b/>
+          <w:bCs/>
+          <w:sz w:val="24"/>
+          <w:szCs w:val="24"/>
+        </w:rPr>
+        <w:t xml:space="preserve">Cliente: </w:t>
+      </w:r>
+      <w:r>
+        <w:drawing>
+          <wp:anchor behindDoc="0" distT="0" distB="0" distL="0" distR="0" simplePos="0" locked="0" layoutInCell="0" allowOverlap="1" relativeHeight="5">
+            <wp:simplePos x="0" y="0"/>
+            <wp:positionH relativeFrom="column">
+              <wp:posOffset>85725</wp:posOffset>
+            </wp:positionH>
+            <wp:positionV relativeFrom="paragraph">
+              <wp:posOffset>285750</wp:posOffset>
+            </wp:positionV>
+            <wp:extent cx="5400040" cy="3110865"/>
+            <wp:effectExtent l="0" t="0" r="0" b="0"/>
+            <wp:wrapSquare wrapText="largest"/>
+            <wp:docPr id="4" name="Image2" descr=""/>
+            <wp:cNvGraphicFramePr>
+              <a:graphicFrameLocks xmlns:a="http://schemas.openxmlformats.org/drawingml/2006/main" noChangeAspect="1"/>
+            </wp:cNvGraphicFramePr>
+            <a:graphic xmlns:a="http://schemas.openxmlformats.org/drawingml/2006/main">
+              <a:graphicData uri="http://schemas.openxmlformats.org/drawingml/2006/picture">
+                <pic:pic xmlns:pic="http://schemas.openxmlformats.org/drawingml/2006/picture">
+                  <pic:nvPicPr>
+                    <pic:cNvPr id="4" name="Image2" descr=""/>
+                    <pic:cNvPicPr>
+                      <a:picLocks noChangeAspect="1" noChangeArrowheads="1"/>
+                    </pic:cNvPicPr>
+                  </pic:nvPicPr>
+                  <pic:blipFill>
+                    <a:blip r:embed="rId4"/>
+                    <a:stretch>
+                      <a:fillRect/>
+                    </a:stretch>
+                  </pic:blipFill>
+                  <pic:spPr bwMode="auto">
+                    <a:xfrm>
+                      <a:off x="0" y="0"/>
+                      <a:ext cx="5400040" cy="3110865"/>
+                    </a:xfrm>
+                    <a:prstGeom prst="rect">
+                      <a:avLst/>
+                    </a:prstGeom>
+                  </pic:spPr>
+                </pic:pic>
+              </a:graphicData>
+            </a:graphic>
+          </wp:anchor>
+        </w:drawing>
+      </w:r>
+      <w:r>
+        <w:rPr>
+          <w:rFonts w:ascii="Arial Black" w:hAnsi="Arial Black"/>
+          <w:b w:val="false"/>
+          <w:bCs w:val="false"/>
+          <w:sz w:val="24"/>
+          <w:szCs w:val="24"/>
+        </w:rPr>
+        <w:t>Criacao da thread de esteira (exemplo da esteira 1)</w:t>
+      </w:r>
+    </w:p>
+    <w:p>
+      <w:pPr>
+        <w:pStyle w:val="Normal"/>
+        <w:rPr>
+          <w:rFonts w:ascii="Arial Black" w:hAnsi="Arial Black"/>
+          <w:sz w:val="28"/>
+          <w:szCs w:val="28"/>
+        </w:rPr>
+      </w:pPr>
+      <w:r>
+        <w:rPr/>
+      </w:r>
+    </w:p>
+    <w:p>
+      <w:pPr>
+        <w:pStyle w:val="Normal"/>
+        <w:rPr>
+          <w:rFonts w:ascii="Arial Black" w:hAnsi="Arial Black"/>
+          <w:sz w:val="28"/>
+          <w:szCs w:val="28"/>
+        </w:rPr>
+      </w:pPr>
+      <w:r>
+        <w:rPr>
+          <w:rFonts w:ascii="Arial Black" w:hAnsi="Arial Black"/>
+          <w:b/>
+          <w:bCs/>
+          <w:sz w:val="24"/>
+          <w:szCs w:val="24"/>
+        </w:rPr>
+        <w:t xml:space="preserve">Cliente: </w:t>
+      </w:r>
+      <w:r>
+        <w:rPr>
+          <w:rFonts w:ascii="Arial Black" w:hAnsi="Arial Black"/>
+          <w:b w:val="false"/>
+          <w:bCs w:val="false"/>
+          <w:sz w:val="24"/>
+          <w:szCs w:val="24"/>
+        </w:rPr>
+        <w:t>Criacao da</w:t>
+      </w:r>
+      <w:r>
+        <w:rPr>
+          <w:rFonts w:ascii="Arial Black" w:hAnsi="Arial Black"/>
+          <w:b w:val="false"/>
+          <w:bCs w:val="false"/>
+          <w:sz w:val="24"/>
+          <w:szCs w:val="24"/>
+        </w:rPr>
+        <w:t xml:space="preserve">s </w:t>
+      </w:r>
+      <w:r>
+        <w:rPr>
+          <w:rFonts w:ascii="Arial Black" w:hAnsi="Arial Black"/>
+          <w:b w:val="false"/>
+          <w:bCs w:val="false"/>
+          <w:sz w:val="24"/>
+          <w:szCs w:val="24"/>
+        </w:rPr>
+        <w:t>thread</w:t>
+      </w:r>
+      <w:r>
+        <w:rPr>
+          <w:rFonts w:ascii="Arial Black" w:hAnsi="Arial Black"/>
+          <w:b w:val="false"/>
+          <w:bCs w:val="false"/>
+          <w:sz w:val="24"/>
+          <w:szCs w:val="24"/>
+        </w:rPr>
+        <w:t>s</w:t>
+      </w:r>
+      <w:r>
+        <w:rPr>
+          <w:rFonts w:ascii="Arial Black" w:hAnsi="Arial Black"/>
+          <w:b w:val="false"/>
+          <w:bCs w:val="false"/>
+          <w:sz w:val="24"/>
+          <w:szCs w:val="24"/>
+        </w:rPr>
+        <w:t xml:space="preserve"> de </w:t>
+      </w:r>
+      <w:r>
+        <w:rPr>
+          <w:rFonts w:ascii="Arial Black" w:hAnsi="Arial Black"/>
+          <w:b w:val="false"/>
+          <w:bCs w:val="false"/>
+          <w:sz w:val="24"/>
+          <w:szCs w:val="24"/>
+        </w:rPr>
+        <w:t>contagem de peso e leitura de t</w:t>
+      </w:r>
+      <w:r>
+        <w:drawing>
+          <wp:anchor behindDoc="0" distT="0" distB="0" distL="0" distR="0" simplePos="0" locked="0" layoutInCell="0" allowOverlap="1" relativeHeight="6">
+            <wp:simplePos x="0" y="0"/>
+            <wp:positionH relativeFrom="column">
+              <wp:posOffset>76200</wp:posOffset>
+            </wp:positionH>
+            <wp:positionV relativeFrom="paragraph">
+              <wp:posOffset>447675</wp:posOffset>
+            </wp:positionV>
+            <wp:extent cx="5400040" cy="3448685"/>
+            <wp:effectExtent l="0" t="0" r="0" b="0"/>
+            <wp:wrapSquare wrapText="largest"/>
+            <wp:docPr id="5" name="Image3" descr=""/>
+            <wp:cNvGraphicFramePr>
+              <a:graphicFrameLocks xmlns:a="http://schemas.openxmlformats.org/drawingml/2006/main" noChangeAspect="1"/>
+            </wp:cNvGraphicFramePr>
+            <a:graphic xmlns:a="http://schemas.openxmlformats.org/drawingml/2006/main">
+              <a:graphicData uri="http://schemas.openxmlformats.org/drawingml/2006/picture">
+                <pic:pic xmlns:pic="http://schemas.openxmlformats.org/drawingml/2006/picture">
+                  <pic:nvPicPr>
+                    <pic:cNvPr id="5" name="Image3" descr=""/>
+                    <pic:cNvPicPr>
+                      <a:picLocks noChangeAspect="1" noChangeArrowheads="1"/>
+                    </pic:cNvPicPr>
+                  </pic:nvPicPr>
+                  <pic:blipFill>
+                    <a:blip r:embed="rId5"/>
+                    <a:stretch>
+                      <a:fillRect/>
+                    </a:stretch>
+                  </pic:blipFill>
+                  <pic:spPr bwMode="auto">
+                    <a:xfrm>
+                      <a:off x="0" y="0"/>
+                      <a:ext cx="5400040" cy="3448685"/>
+                    </a:xfrm>
+                    <a:prstGeom prst="rect">
+                      <a:avLst/>
+                    </a:prstGeom>
+                  </pic:spPr>
+                </pic:pic>
+              </a:graphicData>
+            </a:graphic>
+          </wp:anchor>
+        </w:drawing>
+      </w:r>
+      <w:r>
+        <w:rPr>
+          <w:rFonts w:ascii="Arial Black" w:hAnsi="Arial Black"/>
+          <w:b w:val="false"/>
+          <w:bCs w:val="false"/>
+          <w:sz w:val="24"/>
+          <w:szCs w:val="24"/>
+        </w:rPr>
+        <w:t>eclado</w:t>
+      </w:r>
+    </w:p>
+    <w:p>
+      <w:pPr>
+        <w:pStyle w:val="Normal"/>
+        <w:rPr>
+          <w:rFonts w:ascii="Arial Black" w:hAnsi="Arial Black"/>
+          <w:sz w:val="28"/>
+          <w:szCs w:val="28"/>
+        </w:rPr>
+      </w:pPr>
+      <w:r>
+        <w:rPr/>
+      </w:r>
+    </w:p>
+    <w:p>
+      <w:pPr>
+        <w:pStyle w:val="Normal"/>
+        <w:rPr>
+          <w:rFonts w:ascii="Arial Black" w:hAnsi="Arial Black"/>
+          <w:sz w:val="28"/>
+          <w:szCs w:val="28"/>
+        </w:rPr>
+      </w:pPr>
+      <w:r>
+        <w:rPr>
+          <w:rFonts w:ascii="Arial Black" w:hAnsi="Arial Black"/>
+          <w:b/>
+          <w:bCs/>
+          <w:sz w:val="24"/>
+          <w:szCs w:val="24"/>
+        </w:rPr>
+        <w:t xml:space="preserve">Cliente: </w:t>
+      </w:r>
+      <w:r>
+        <w:rPr>
+          <w:rFonts w:ascii="Arial Black" w:hAnsi="Arial Black"/>
+          <w:b w:val="false"/>
+          <w:bCs w:val="false"/>
+          <w:sz w:val="24"/>
+          <w:szCs w:val="24"/>
+        </w:rPr>
+        <w:t>Criacao da thread de display utilizando pipe</w:t>
+      </w:r>
+    </w:p>
+    <w:p>
+      <w:pPr>
+        <w:pStyle w:val="Normal"/>
+        <w:rPr>
+          <w:rFonts w:ascii="Arial Black" w:hAnsi="Arial Black"/>
+          <w:sz w:val="28"/>
+          <w:szCs w:val="28"/>
+        </w:rPr>
+      </w:pPr>
+      <w:r>
+        <w:rPr/>
+        <w:drawing>
+          <wp:anchor behindDoc="0" distT="0" distB="0" distL="0" distR="0" simplePos="0" locked="0" layoutInCell="0" allowOverlap="1" relativeHeight="7">
+            <wp:simplePos x="0" y="0"/>
+            <wp:positionH relativeFrom="column">
+              <wp:posOffset>38100</wp:posOffset>
+            </wp:positionH>
+            <wp:positionV relativeFrom="paragraph">
+              <wp:posOffset>46355</wp:posOffset>
+            </wp:positionV>
+            <wp:extent cx="5400040" cy="6289040"/>
+            <wp:effectExtent l="0" t="0" r="0" b="0"/>
+            <wp:wrapSquare wrapText="largest"/>
+            <wp:docPr id="6" name="Image4" descr=""/>
+            <wp:cNvGraphicFramePr>
+              <a:graphicFrameLocks xmlns:a="http://schemas.openxmlformats.org/drawingml/2006/main" noChangeAspect="1"/>
+            </wp:cNvGraphicFramePr>
+            <a:graphic xmlns:a="http://schemas.openxmlformats.org/drawingml/2006/main">
+              <a:graphicData uri="http://schemas.openxmlformats.org/drawingml/2006/picture">
+                <pic:pic xmlns:pic="http://schemas.openxmlformats.org/drawingml/2006/picture">
+                  <pic:nvPicPr>
+                    <pic:cNvPr id="6" name="Image4" descr=""/>
+                    <pic:cNvPicPr>
+                      <a:picLocks noChangeAspect="1" noChangeArrowheads="1"/>
+                    </pic:cNvPicPr>
+                  </pic:nvPicPr>
+                  <pic:blipFill>
+                    <a:blip r:embed="rId6"/>
+                    <a:stretch>
+                      <a:fillRect/>
+                    </a:stretch>
+                  </pic:blipFill>
+                  <pic:spPr bwMode="auto">
+                    <a:xfrm>
+                      <a:off x="0" y="0"/>
+                      <a:ext cx="5400040" cy="6289040"/>
+                    </a:xfrm>
+                    <a:prstGeom prst="rect">
+                      <a:avLst/>
+                    </a:prstGeom>
+                  </pic:spPr>
+                </pic:pic>
+              </a:graphicData>
+            </a:graphic>
+          </wp:anchor>
+        </w:drawing>
+      </w:r>
+    </w:p>
+    <w:p>
+      <w:pPr>
+        <w:pStyle w:val="Normal"/>
+        <w:rPr>
+          <w:rFonts w:ascii="Arial Black" w:hAnsi="Arial Black"/>
+          <w:sz w:val="28"/>
+          <w:szCs w:val="28"/>
+        </w:rPr>
+      </w:pPr>
+      <w:r>
+        <w:drawing>
+          <wp:anchor behindDoc="0" distT="0" distB="0" distL="0" distR="0" simplePos="0" locked="0" layoutInCell="0" allowOverlap="1" relativeHeight="8">
+            <wp:simplePos x="0" y="0"/>
+            <wp:positionH relativeFrom="column">
+              <wp:posOffset>38100</wp:posOffset>
+            </wp:positionH>
+            <wp:positionV relativeFrom="paragraph">
+              <wp:posOffset>525780</wp:posOffset>
+            </wp:positionV>
+            <wp:extent cx="5400040" cy="5230495"/>
+            <wp:effectExtent l="0" t="0" r="0" b="0"/>
+            <wp:wrapSquare wrapText="largest"/>
+            <wp:docPr id="7" name="Image5" descr=""/>
+            <wp:cNvGraphicFramePr>
+              <a:graphicFrameLocks xmlns:a="http://schemas.openxmlformats.org/drawingml/2006/main" noChangeAspect="1"/>
+            </wp:cNvGraphicFramePr>
+            <a:graphic xmlns:a="http://schemas.openxmlformats.org/drawingml/2006/main">
+              <a:graphicData uri="http://schemas.openxmlformats.org/drawingml/2006/picture">
+                <pic:pic xmlns:pic="http://schemas.openxmlformats.org/drawingml/2006/picture">
+                  <pic:nvPicPr>
+                    <pic:cNvPr id="7" name="Image5" descr=""/>
+                    <pic:cNvPicPr>
+                      <a:picLocks noChangeAspect="1" noChangeArrowheads="1"/>
+                    </pic:cNvPicPr>
+                  </pic:nvPicPr>
+                  <pic:blipFill>
+                    <a:blip r:embed="rId7"/>
+                    <a:stretch>
+                      <a:fillRect/>
+                    </a:stretch>
+                  </pic:blipFill>
+                  <pic:spPr bwMode="auto">
+                    <a:xfrm>
+                      <a:off x="0" y="0"/>
+                      <a:ext cx="5400040" cy="5230495"/>
+                    </a:xfrm>
+                    <a:prstGeom prst="rect">
+                      <a:avLst/>
+                    </a:prstGeom>
+                  </pic:spPr>
+                </pic:pic>
+              </a:graphicData>
+            </a:graphic>
+          </wp:anchor>
+        </w:drawing>
+      </w:r>
+      <w:r>
+        <w:rPr>
+          <w:rFonts w:ascii="Arial Black" w:hAnsi="Arial Black"/>
+          <w:b/>
+          <w:bCs/>
+          <w:sz w:val="24"/>
+          <w:szCs w:val="24"/>
+        </w:rPr>
+        <w:t xml:space="preserve">Cliente: </w:t>
+      </w:r>
+      <w:r>
+        <w:rPr>
+          <w:rFonts w:ascii="Arial Black" w:hAnsi="Arial Black"/>
+          <w:b w:val="false"/>
+          <w:bCs w:val="false"/>
+          <w:sz w:val="24"/>
+          <w:szCs w:val="24"/>
+        </w:rPr>
+        <w:t>Criacao e juncao das threads</w:t>
+      </w:r>
+    </w:p>
+    <w:p>
+      <w:pPr>
+        <w:pStyle w:val="Normal"/>
+        <w:rPr>
+          <w:rFonts w:ascii="Arial Black" w:hAnsi="Arial Black"/>
+          <w:sz w:val="28"/>
+          <w:szCs w:val="28"/>
+        </w:rPr>
+      </w:pPr>
+      <w:r>
+        <w:rPr/>
+      </w:r>
+    </w:p>
+    <w:p>
+      <w:pPr>
+        <w:pStyle w:val="Normal"/>
+        <w:rPr>
+          <w:rFonts w:ascii="Arial Black" w:hAnsi="Arial Black"/>
+          <w:sz w:val="28"/>
+          <w:szCs w:val="28"/>
+        </w:rPr>
+      </w:pPr>
+      <w:r>
+        <w:rPr/>
+      </w:r>
+    </w:p>
+    <w:p>
+      <w:pPr>
+        <w:pStyle w:val="Normal"/>
+        <w:rPr>
+          <w:rFonts w:ascii="Arial Black" w:hAnsi="Arial Black"/>
+          <w:sz w:val="28"/>
+          <w:szCs w:val="28"/>
+        </w:rPr>
+      </w:pPr>
+      <w:r>
+        <w:rPr>
+          <w:rFonts w:ascii="Arial Black" w:hAnsi="Arial Black"/>
+          <w:b/>
+          <w:bCs/>
+          <w:sz w:val="24"/>
+          <w:szCs w:val="24"/>
+        </w:rPr>
+        <w:t xml:space="preserve">Resultados: </w:t>
+      </w:r>
+    </w:p>
+    <w:p>
+      <w:pPr>
+        <w:pStyle w:val="Normal"/>
+        <w:rPr>
+          <w:rFonts w:ascii="Arial Black" w:hAnsi="Arial Black"/>
+          <w:sz w:val="28"/>
+          <w:szCs w:val="28"/>
+        </w:rPr>
+      </w:pPr>
+      <w:r>
+        <w:rPr>
+          <w:rFonts w:ascii="Arial Black" w:hAnsi="Arial Black"/>
+          <w:b/>
+          <w:bCs/>
+          <w:sz w:val="24"/>
+          <w:szCs w:val="24"/>
+        </w:rPr>
         <w:tab/>
       </w:r>
       <w:r>
-        <w:rPr>
-          <w:rFonts w:ascii="Arial" w:hAnsi="Arial" w:cs="Arial"/>
-          <w:sz w:val="24"/>
-          <w:szCs w:val="24"/>
-        </w:rPr>
-        <w:t xml:space="preserve">Criar uma aplicação utilizando </w:t>
-      </w:r>
-      <w:proofErr w:type="spellStart"/>
-      <w:r>
-        <w:rPr>
-          <w:rFonts w:ascii="Arial" w:hAnsi="Arial" w:cs="Arial"/>
-          <w:sz w:val="24"/>
-          <w:szCs w:val="24"/>
-        </w:rPr>
-        <w:t>Pthreads</w:t>
-      </w:r>
-      <w:proofErr w:type="spellEnd"/>
-      <w:r>
-        <w:rPr>
-          <w:rFonts w:ascii="Arial" w:hAnsi="Arial" w:cs="Arial"/>
-          <w:sz w:val="24"/>
-          <w:szCs w:val="24"/>
-        </w:rPr>
-        <w:t xml:space="preserve"> e IPC entre processos com </w:t>
-      </w:r>
-      <w:proofErr w:type="spellStart"/>
-      <w:r>
-        <w:rPr>
-          <w:rFonts w:ascii="Arial" w:hAnsi="Arial" w:cs="Arial"/>
-          <w:sz w:val="24"/>
-          <w:szCs w:val="24"/>
-        </w:rPr>
-        <w:t>pipe</w:t>
-      </w:r>
-      <w:proofErr w:type="spellEnd"/>
-      <w:r>
-        <w:rPr>
-          <w:rFonts w:ascii="Arial" w:hAnsi="Arial" w:cs="Arial"/>
-          <w:sz w:val="24"/>
-          <w:szCs w:val="24"/>
-        </w:rPr>
-        <w:t xml:space="preserve">, de tal forma que, uma aplicação seja responsável pela utilização de threads, com uso de </w:t>
-      </w:r>
-      <w:proofErr w:type="spellStart"/>
-      <w:r>
-        <w:rPr>
-          <w:rFonts w:ascii="Arial" w:hAnsi="Arial" w:cs="Arial"/>
-          <w:sz w:val="24"/>
-          <w:szCs w:val="24"/>
-        </w:rPr>
-        <w:t>mutex</w:t>
-      </w:r>
-      <w:proofErr w:type="spellEnd"/>
-      <w:r>
-        <w:rPr>
-          <w:rFonts w:ascii="Arial" w:hAnsi="Arial" w:cs="Arial"/>
-          <w:sz w:val="24"/>
-          <w:szCs w:val="24"/>
-        </w:rPr>
-        <w:t xml:space="preserve"> para controle de acesso as seções críticas, e a outra, responsável pelo display das informações e saídas desejadas.</w:t>
-      </w:r>
-    </w:p>
-    <w:p>
-      <w:pPr>
-        <w:rPr>
-          <w:rFonts w:ascii="Arial" w:hAnsi="Arial" w:cs="Arial"/>
-          <w:sz w:val="24"/>
-          <w:szCs w:val="24"/>
-        </w:rPr>
-      </w:pPr>
-      <w:r>
-        <w:rPr>
-          <w:rFonts w:ascii="Arial" w:hAnsi="Arial" w:cs="Arial"/>
-          <w:sz w:val="24"/>
-          <w:szCs w:val="24"/>
-        </w:rPr>
-        <w:tab/>
-        <w:t xml:space="preserve">Portanto, foram criados dois arquivos em linguagem c, para que fosse possível resolver o problema via terminal. O primeiro sendo o servidor do </w:t>
-      </w:r>
-      <w:proofErr w:type="spellStart"/>
-      <w:r>
-        <w:rPr>
-          <w:rFonts w:ascii="Arial" w:hAnsi="Arial" w:cs="Arial"/>
-          <w:sz w:val="24"/>
-          <w:szCs w:val="24"/>
-        </w:rPr>
-        <w:t>pipe</w:t>
-      </w:r>
-      <w:proofErr w:type="spellEnd"/>
-      <w:r>
-        <w:rPr>
-          <w:rFonts w:ascii="Arial" w:hAnsi="Arial" w:cs="Arial"/>
-          <w:sz w:val="24"/>
-          <w:szCs w:val="24"/>
-        </w:rPr>
-        <w:t>, funcionando como o display do problema, no qual mostraria os resultados obtidos através das esteiras.</w:t>
-      </w:r>
-    </w:p>
-    <w:p>
-      <w:pPr>
-        <w:rPr>
-          <w:rFonts w:ascii="Arial" w:hAnsi="Arial" w:cs="Arial"/>
-          <w:sz w:val="24"/>
-          <w:szCs w:val="24"/>
-        </w:rPr>
-      </w:pPr>
-      <w:r>
-        <w:rPr>
-          <w:rFonts w:ascii="Arial" w:hAnsi="Arial" w:cs="Arial"/>
-          <w:sz w:val="24"/>
-          <w:szCs w:val="24"/>
-        </w:rPr>
-        <w:tab/>
-        <w:t xml:space="preserve">E o segundo </w:t>
-      </w:r>
-      <w:r>
-        <w:rPr>
-          <w:rFonts w:ascii="Arial" w:hAnsi="Arial" w:cs="Arial"/>
-          <w:sz w:val="24"/>
-          <w:szCs w:val="24"/>
-        </w:rPr>
-        <w:t xml:space="preserve">sendo o cliente do </w:t>
-      </w:r>
-      <w:proofErr w:type="spellStart"/>
-      <w:r>
-        <w:rPr>
-          <w:rFonts w:ascii="Arial" w:hAnsi="Arial" w:cs="Arial"/>
-          <w:sz w:val="24"/>
-          <w:szCs w:val="24"/>
-        </w:rPr>
-        <w:t>pipe</w:t>
-      </w:r>
-      <w:proofErr w:type="spellEnd"/>
-      <w:r>
-        <w:rPr>
-          <w:rFonts w:ascii="Arial" w:hAnsi="Arial" w:cs="Arial"/>
-          <w:sz w:val="24"/>
-          <w:szCs w:val="24"/>
-        </w:rPr>
-        <w:t xml:space="preserve">, utilizando threads com o </w:t>
-      </w:r>
-      <w:proofErr w:type="gramStart"/>
-      <w:r>
-        <w:rPr>
-          <w:rFonts w:ascii="Arial" w:hAnsi="Arial" w:cs="Arial"/>
-          <w:sz w:val="24"/>
-          <w:szCs w:val="24"/>
-        </w:rPr>
-        <w:t>auxilio</w:t>
-      </w:r>
-      <w:proofErr w:type="gramEnd"/>
-      <w:r>
-        <w:rPr>
-          <w:rFonts w:ascii="Arial" w:hAnsi="Arial" w:cs="Arial"/>
-          <w:sz w:val="24"/>
-          <w:szCs w:val="24"/>
-        </w:rPr>
-        <w:t xml:space="preserve"> da biblioteca </w:t>
-      </w:r>
-      <w:proofErr w:type="spellStart"/>
-      <w:r>
-        <w:rPr>
-          <w:rFonts w:ascii="Arial" w:hAnsi="Arial" w:cs="Arial"/>
-          <w:sz w:val="24"/>
-          <w:szCs w:val="24"/>
-        </w:rPr>
-        <w:t>Pthreads</w:t>
-      </w:r>
-      <w:proofErr w:type="spellEnd"/>
-      <w:r>
-        <w:rPr>
-          <w:rFonts w:ascii="Arial" w:hAnsi="Arial" w:cs="Arial"/>
-          <w:sz w:val="24"/>
-          <w:szCs w:val="24"/>
-        </w:rPr>
-        <w:t xml:space="preserve">, para dividir o controle das esteiras em 3 (uma thread para </w:t>
-      </w:r>
-      <w:r>
-        <w:rPr>
-          <w:rFonts w:ascii="Arial" w:hAnsi="Arial" w:cs="Arial"/>
-          <w:sz w:val="24"/>
-          <w:szCs w:val="24"/>
-        </w:rPr>
-        <w:lastRenderedPageBreak/>
-        <w:t xml:space="preserve">cada), além de </w:t>
-      </w:r>
-      <w:r>
-        <w:rPr>
-          <w:rFonts w:ascii="Arial" w:hAnsi="Arial" w:cs="Arial"/>
-          <w:sz w:val="24"/>
-          <w:szCs w:val="24"/>
-        </w:rPr>
-        <w:t>contagem do peso total depois de contabilizados 1500 itens, e a leitura do teclado para uma possível para manual da contagem.</w:t>
-      </w:r>
-    </w:p>
-    <w:p>
-      <w:pPr>
-        <w:rPr>
-          <w:rFonts w:ascii="Arial" w:hAnsi="Arial" w:cs="Arial"/>
-          <w:sz w:val="24"/>
-          <w:szCs w:val="24"/>
-          <w:u w:val="single"/>
-        </w:rPr>
-      </w:pPr>
-    </w:p>
-    <w:p>
-      <w:pPr>
-        <w:rPr>
-          <w:rFonts w:ascii="Arial Black" w:hAnsi="Arial Black"/>
-          <w:sz w:val="28"/>
-          <w:szCs w:val="28"/>
-        </w:rPr>
-      </w:pPr>
-      <w:r>
-        <w:rPr>
-          <w:rFonts w:ascii="Arial Black" w:hAnsi="Arial Black"/>
-          <w:sz w:val="28"/>
-          <w:szCs w:val="28"/>
-        </w:rPr>
-        <w:t>Resultados</w:t>
-      </w:r>
-      <w:r>
-        <w:rPr>
-          <w:rFonts w:ascii="Arial Black" w:hAnsi="Arial Black"/>
-          <w:sz w:val="28"/>
-          <w:szCs w:val="28"/>
-        </w:rPr>
-        <w:t>:</w:t>
-      </w:r>
-    </w:p>
-    <w:p>
-      <w:pPr>
-        <w:ind w:firstLine="708"/>
-        <w:rPr>
-          <w:rFonts w:ascii="Arial Black" w:hAnsi="Arial Black"/>
-          <w:sz w:val="28"/>
-          <w:szCs w:val="28"/>
-        </w:rPr>
-      </w:pPr>
-      <w:r>
-        <w:rPr>
-          <w:rFonts w:ascii="Arial" w:hAnsi="Arial" w:cs="Arial"/>
-          <w:sz w:val="24"/>
-          <w:szCs w:val="24"/>
-        </w:rPr>
-        <w:t>A</w:t>
+        <w:drawing>
+          <wp:anchor behindDoc="0" distT="0" distB="0" distL="0" distR="0" simplePos="0" locked="0" layoutInCell="0" allowOverlap="1" relativeHeight="9">
+            <wp:simplePos x="0" y="0"/>
+            <wp:positionH relativeFrom="column">
+              <wp:posOffset>0</wp:posOffset>
+            </wp:positionH>
+            <wp:positionV relativeFrom="paragraph">
+              <wp:posOffset>504825</wp:posOffset>
+            </wp:positionV>
+            <wp:extent cx="5400040" cy="1332230"/>
+            <wp:effectExtent l="0" t="0" r="0" b="0"/>
+            <wp:wrapSquare wrapText="largest"/>
+            <wp:docPr id="8" name="Image6" descr=""/>
+            <wp:cNvGraphicFramePr>
+              <a:graphicFrameLocks xmlns:a="http://schemas.openxmlformats.org/drawingml/2006/main" noChangeAspect="1"/>
+            </wp:cNvGraphicFramePr>
+            <a:graphic xmlns:a="http://schemas.openxmlformats.org/drawingml/2006/main">
+              <a:graphicData uri="http://schemas.openxmlformats.org/drawingml/2006/picture">
+                <pic:pic xmlns:pic="http://schemas.openxmlformats.org/drawingml/2006/picture">
+                  <pic:nvPicPr>
+                    <pic:cNvPr id="8" name="Image6" descr=""/>
+                    <pic:cNvPicPr>
+                      <a:picLocks noChangeAspect="1" noChangeArrowheads="1"/>
+                    </pic:cNvPicPr>
+                  </pic:nvPicPr>
+                  <pic:blipFill>
+                    <a:blip r:embed="rId8"/>
+                    <a:stretch>
+                      <a:fillRect/>
+                    </a:stretch>
+                  </pic:blipFill>
+                  <pic:spPr bwMode="auto">
+                    <a:xfrm>
+                      <a:off x="0" y="0"/>
+                      <a:ext cx="5400040" cy="1332230"/>
+                    </a:xfrm>
+                    <a:prstGeom prst="rect">
+                      <a:avLst/>
+                    </a:prstGeom>
+                  </pic:spPr>
+                </pic:pic>
+              </a:graphicData>
+            </a:graphic>
+          </wp:anchor>
+        </w:drawing>
+      </w:r>
+      <w:r>
+        <w:rPr>
+          <w:rFonts w:ascii="Arial Black" w:hAnsi="Arial Black"/>
+          <w:b w:val="false"/>
+          <w:bCs w:val="false"/>
+          <w:sz w:val="24"/>
+          <w:szCs w:val="24"/>
+        </w:rPr>
+        <w:t>Primeiras saidas mostradas a cada 2s de contagem de todas as esteiras</w:t>
+      </w:r>
+    </w:p>
+    <w:p>
+      <w:pPr>
+        <w:pStyle w:val="Normal"/>
+        <w:rPr>
+          <w:rFonts w:ascii="Arial Black" w:hAnsi="Arial Black"/>
+          <w:sz w:val="28"/>
+          <w:szCs w:val="28"/>
+        </w:rPr>
+      </w:pPr>
+      <w:r>
+        <w:rPr>
+          <w:rFonts w:ascii="Arial Black" w:hAnsi="Arial Black"/>
+          <w:b w:val="false"/>
+          <w:bCs w:val="false"/>
+          <w:sz w:val="24"/>
+          <w:szCs w:val="24"/>
+        </w:rPr>
+        <w:t>Saidas mostradas quando chegamos a contagem de 1500</w:t>
+      </w:r>
+    </w:p>
+    <w:p>
+      <w:pPr>
+        <w:pStyle w:val="Normal"/>
+        <w:rPr>
+          <w:rFonts w:ascii="Arial Black" w:hAnsi="Arial Black"/>
+          <w:sz w:val="28"/>
+          <w:szCs w:val="28"/>
+        </w:rPr>
+      </w:pPr>
+      <w:r>
+        <w:rPr/>
+      </w:r>
+    </w:p>
+    <w:p>
+      <w:pPr>
+        <w:pStyle w:val="Normal"/>
+        <w:rPr>
+          <w:rFonts w:ascii="Arial Black" w:hAnsi="Arial Black"/>
+          <w:sz w:val="28"/>
+          <w:szCs w:val="28"/>
+        </w:rPr>
+      </w:pPr>
+      <w:r>
+        <w:rPr/>
+        <w:drawing>
+          <wp:anchor behindDoc="0" distT="0" distB="0" distL="0" distR="0" simplePos="0" locked="0" layoutInCell="0" allowOverlap="1" relativeHeight="10">
+            <wp:simplePos x="0" y="0"/>
+            <wp:positionH relativeFrom="column">
+              <wp:posOffset>0</wp:posOffset>
+            </wp:positionH>
+            <wp:positionV relativeFrom="paragraph">
+              <wp:posOffset>-504190</wp:posOffset>
+            </wp:positionV>
+            <wp:extent cx="5400040" cy="1332230"/>
+            <wp:effectExtent l="0" t="0" r="0" b="0"/>
+            <wp:wrapSquare wrapText="largest"/>
+            <wp:docPr id="9" name="Image7" descr=""/>
+            <wp:cNvGraphicFramePr>
+              <a:graphicFrameLocks xmlns:a="http://schemas.openxmlformats.org/drawingml/2006/main" noChangeAspect="1"/>
+            </wp:cNvGraphicFramePr>
+            <a:graphic xmlns:a="http://schemas.openxmlformats.org/drawingml/2006/main">
+              <a:graphicData uri="http://schemas.openxmlformats.org/drawingml/2006/picture">
+                <pic:pic xmlns:pic="http://schemas.openxmlformats.org/drawingml/2006/picture">
+                  <pic:nvPicPr>
+                    <pic:cNvPr id="9" name="Image7" descr=""/>
+                    <pic:cNvPicPr>
+                      <a:picLocks noChangeAspect="1" noChangeArrowheads="1"/>
+                    </pic:cNvPicPr>
+                  </pic:nvPicPr>
+                  <pic:blipFill>
+                    <a:blip r:embed="rId9"/>
+                    <a:stretch>
+                      <a:fillRect/>
+                    </a:stretch>
+                  </pic:blipFill>
+                  <pic:spPr bwMode="auto">
+                    <a:xfrm>
+                      <a:off x="0" y="0"/>
+                      <a:ext cx="5400040" cy="1332230"/>
+                    </a:xfrm>
+                    <a:prstGeom prst="rect">
+                      <a:avLst/>
+                    </a:prstGeom>
+                  </pic:spPr>
+                </pic:pic>
+              </a:graphicData>
+            </a:graphic>
+          </wp:anchor>
+        </w:drawing>
+      </w:r>
+    </w:p>
+    <w:p>
+      <w:pPr>
+        <w:pStyle w:val="Normal"/>
+        <w:rPr>
+          <w:rFonts w:ascii="Arial Black" w:hAnsi="Arial Black"/>
+          <w:sz w:val="28"/>
+          <w:szCs w:val="28"/>
+        </w:rPr>
+      </w:pPr>
+      <w:r>
+        <w:rPr>
+          <w:rFonts w:ascii="Arial Black" w:hAnsi="Arial Black"/>
+          <w:b w:val="false"/>
+          <w:bCs w:val="false"/>
+          <w:sz w:val="24"/>
+          <w:szCs w:val="24"/>
+        </w:rPr>
+        <w:t>Saidas mostradas enquanto o programa estiver pausado e depois do resumo do programa</w:t>
+      </w:r>
+    </w:p>
+    <w:p>
+      <w:pPr>
+        <w:pStyle w:val="Normal"/>
+        <w:rPr>
+          <w:rFonts w:ascii="Arial Black" w:hAnsi="Arial Black"/>
+          <w:sz w:val="28"/>
+          <w:szCs w:val="28"/>
+        </w:rPr>
+      </w:pPr>
+      <w:r>
+        <w:rPr/>
+      </w:r>
+    </w:p>
+    <w:p>
+      <w:pPr>
+        <w:pStyle w:val="Normal"/>
+        <w:spacing w:before="0" w:after="160"/>
+        <w:rPr>
+          <w:rFonts w:ascii="Arial Black" w:hAnsi="Arial Black"/>
+          <w:sz w:val="28"/>
+          <w:szCs w:val="28"/>
+        </w:rPr>
+      </w:pPr>
+      <w:r>
+        <w:drawing>
+          <wp:anchor behindDoc="0" distT="0" distB="0" distL="0" distR="0" simplePos="0" locked="0" layoutInCell="0" allowOverlap="1" relativeHeight="11">
+            <wp:simplePos x="0" y="0"/>
+            <wp:positionH relativeFrom="column">
+              <wp:align>center</wp:align>
+            </wp:positionH>
+            <wp:positionV relativeFrom="paragraph">
+              <wp:posOffset>635</wp:posOffset>
+            </wp:positionV>
+            <wp:extent cx="5400040" cy="1784985"/>
+            <wp:effectExtent l="0" t="0" r="0" b="0"/>
+            <wp:wrapSquare wrapText="largest"/>
+            <wp:docPr id="10" name="Image8" descr=""/>
+            <wp:cNvGraphicFramePr>
+              <a:graphicFrameLocks xmlns:a="http://schemas.openxmlformats.org/drawingml/2006/main" noChangeAspect="1"/>
+            </wp:cNvGraphicFramePr>
+            <a:graphic xmlns:a="http://schemas.openxmlformats.org/drawingml/2006/main">
+              <a:graphicData uri="http://schemas.openxmlformats.org/drawingml/2006/picture">
+                <pic:pic xmlns:pic="http://schemas.openxmlformats.org/drawingml/2006/picture">
+                  <pic:nvPicPr>
+                    <pic:cNvPr id="10" name="Image8" descr=""/>
+                    <pic:cNvPicPr>
+                      <a:picLocks noChangeAspect="1" noChangeArrowheads="1"/>
+                    </pic:cNvPicPr>
+                  </pic:nvPicPr>
+                  <pic:blipFill>
+                    <a:blip r:embed="rId10"/>
+                    <a:stretch>
+                      <a:fillRect/>
+                    </a:stretch>
+                  </pic:blipFill>
+                  <pic:spPr bwMode="auto">
+                    <a:xfrm>
+                      <a:off x="0" y="0"/>
+                      <a:ext cx="5400040" cy="1784985"/>
+                    </a:xfrm>
+                    <a:prstGeom prst="rect">
+                      <a:avLst/>
+                    </a:prstGeom>
+                  </pic:spPr>
+                </pic:pic>
+              </a:graphicData>
+            </a:graphic>
+          </wp:anchor>
+        </w:drawing>
+      </w:r>
+      <w:r>
+        <w:rPr>
+          <w:rFonts w:ascii="Arial Black" w:hAnsi="Arial Black"/>
+          <w:b w:val="false"/>
+          <w:bCs w:val="false"/>
+          <w:sz w:val="24"/>
+          <w:szCs w:val="24"/>
+        </w:rPr>
+        <w:t>Analise e discussao</w:t>
       </w:r>
     </w:p>
     <w:sectPr>
+      <w:type w:val="nextPage"/>
       <w:pgSz w:w="11906" w:h="16838"/>
-      <w:pgMar w:top="1417" w:right="1701" w:bottom="1417" w:left="1701" w:header="708" w:footer="708" w:gutter="0"/>
-      <w:cols w:space="708"/>
-      <w:docGrid w:linePitch="360"/>
+      <w:pgMar w:left="1701" w:right="1701" w:gutter="0" w:header="0" w:top="1417" w:footer="0" w:bottom="1417"/>
+      <w:pgNumType w:fmt="decimal"/>
+      <w:formProt w:val="false"/>
+      <w:textDirection w:val="lrTb"/>
+      <w:docGrid w:type="default" w:linePitch="360" w:charSpace="4096"/>
     </w:sectPr>
   </w:body>
 </w:document>
 </file>
 
 <file path=word/styles.xml><?xml version="1.0" encoding="utf-8"?>
-<w:styles xmlns:mc="http://schemas.openxmlformats.org/markup-compatibility/2006" xmlns:r="http://schemas.openxmlformats.org/officeDocument/2006/relationships" xmlns:w="http://schemas.openxmlformats.org/wordprocessingml/2006/main" xmlns:w14="http://schemas.microsoft.com/office/word/2010/wordml" xmlns:w15="http://schemas.microsoft.com/office/word/2012/wordml" xmlns:w16cex="http://schemas.microsoft.com/office/word/2018/wordml/cex" xmlns:w16cid="http://schemas.microsoft.com/office/word/2016/wordml/cid" xmlns:w16="http://schemas.microsoft.com/office/word/2018/wordml" xmlns:w16sdtdh="http://schemas.microsoft.com/office/word/2020/wordml/sdtdatahash" xmlns:w16se="http://schemas.microsoft.com/office/word/2015/wordml/symex" mc:Ignorable="w14 w15 w16se w16cid w16 w16cex w16sdtdh">
+<w:styles xmlns:w="http://schemas.openxmlformats.org/wordprocessingml/2006/main" xmlns:w14="http://schemas.microsoft.com/office/word/2010/wordml" xmlns:mc="http://schemas.openxmlformats.org/markup-compatibility/2006" mc:Ignorable="w14">
   <w:docDefaults>
     <w:rPrDefault>
       <w:rPr>
-        <w:rFonts w:asciiTheme="minorHAnsi" w:eastAsiaTheme="minorHAnsi" w:hAnsiTheme="minorHAnsi" w:cstheme="minorBidi"/>
+        <w:rFonts w:ascii="Calibri" w:hAnsi="Calibri" w:eastAsia="Calibri" w:cs="" w:asciiTheme="minorHAnsi" w:cstheme="minorBidi" w:eastAsiaTheme="minorHAnsi" w:hAnsiTheme="minorHAnsi"/>
         <w:kern w:val="2"/>
         <w:sz w:val="22"/>
         <w:szCs w:val="22"/>
@@ -1032,21 +2128,21 @@
     </w:rPrDefault>
     <w:pPrDefault>
       <w:pPr>
-        <w:spacing w:after="160" w:line="259" w:lineRule="auto"/>
+        <w:suppressAutoHyphens w:val="true"/>
       </w:pPr>
     </w:pPrDefault>
   </w:docDefaults>
   <w:latentStyles w:defLockedState="0" w:defUIPriority="99" w:defSemiHidden="0" w:defUnhideWhenUsed="0" w:defQFormat="0" w:count="376">
     <w:lsdException w:name="Normal" w:uiPriority="0" w:qFormat="1"/>
     <w:lsdException w:name="heading 1" w:uiPriority="9" w:qFormat="1"/>
-    <w:lsdException w:name="heading 2" w:semiHidden="1" w:uiPriority="9" w:unhideWhenUsed="1" w:qFormat="1"/>
-    <w:lsdException w:name="heading 3" w:semiHidden="1" w:uiPriority="9" w:unhideWhenUsed="1" w:qFormat="1"/>
-    <w:lsdException w:name="heading 4" w:semiHidden="1" w:uiPriority="9" w:unhideWhenUsed="1" w:qFormat="1"/>
-    <w:lsdException w:name="heading 5" w:semiHidden="1" w:uiPriority="9" w:unhideWhenUsed="1" w:qFormat="1"/>
-    <w:lsdException w:name="heading 6" w:semiHidden="1" w:uiPriority="9" w:unhideWhenUsed="1" w:qFormat="1"/>
-    <w:lsdException w:name="heading 7" w:semiHidden="1" w:uiPriority="9" w:unhideWhenUsed="1" w:qFormat="1"/>
-    <w:lsdException w:name="heading 8" w:semiHidden="1" w:uiPriority="9" w:unhideWhenUsed="1" w:qFormat="1"/>
-    <w:lsdException w:name="heading 9" w:semiHidden="1" w:uiPriority="9" w:unhideWhenUsed="1" w:qFormat="1"/>
+    <w:lsdException w:name="heading 2" w:uiPriority="9" w:semiHidden="1" w:unhideWhenUsed="1" w:qFormat="1"/>
+    <w:lsdException w:name="heading 3" w:uiPriority="9" w:semiHidden="1" w:unhideWhenUsed="1" w:qFormat="1"/>
+    <w:lsdException w:name="heading 4" w:uiPriority="9" w:semiHidden="1" w:unhideWhenUsed="1" w:qFormat="1"/>
+    <w:lsdException w:name="heading 5" w:uiPriority="9" w:semiHidden="1" w:unhideWhenUsed="1" w:qFormat="1"/>
+    <w:lsdException w:name="heading 6" w:uiPriority="9" w:semiHidden="1" w:unhideWhenUsed="1" w:qFormat="1"/>
+    <w:lsdException w:name="heading 7" w:uiPriority="9" w:semiHidden="1" w:unhideWhenUsed="1" w:qFormat="1"/>
+    <w:lsdException w:name="heading 8" w:uiPriority="9" w:semiHidden="1" w:unhideWhenUsed="1" w:qFormat="1"/>
+    <w:lsdException w:name="heading 9" w:uiPriority="9" w:semiHidden="1" w:unhideWhenUsed="1" w:qFormat="1"/>
     <w:lsdException w:name="index 1" w:semiHidden="1" w:unhideWhenUsed="1"/>
     <w:lsdException w:name="index 2" w:semiHidden="1" w:unhideWhenUsed="1"/>
     <w:lsdException w:name="index 3" w:semiHidden="1" w:unhideWhenUsed="1"/>
@@ -1056,22 +2152,22 @@
     <w:lsdException w:name="index 7" w:semiHidden="1" w:unhideWhenUsed="1"/>
     <w:lsdException w:name="index 8" w:semiHidden="1" w:unhideWhenUsed="1"/>
     <w:lsdException w:name="index 9" w:semiHidden="1" w:unhideWhenUsed="1"/>
-    <w:lsdException w:name="toc 1" w:semiHidden="1" w:uiPriority="39" w:unhideWhenUsed="1"/>
-    <w:lsdException w:name="toc 2" w:semiHidden="1" w:uiPriority="39" w:unhideWhenUsed="1"/>
-    <w:lsdException w:name="toc 3" w:semiHidden="1" w:uiPriority="39" w:unhideWhenUsed="1"/>
-    <w:lsdException w:name="toc 4" w:semiHidden="1" w:uiPriority="39" w:unhideWhenUsed="1"/>
-    <w:lsdException w:name="toc 5" w:semiHidden="1" w:uiPriority="39" w:unhideWhenUsed="1"/>
-    <w:lsdException w:name="toc 6" w:semiHidden="1" w:uiPriority="39" w:unhideWhenUsed="1"/>
-    <w:lsdException w:name="toc 7" w:semiHidden="1" w:uiPriority="39" w:unhideWhenUsed="1"/>
-    <w:lsdException w:name="toc 8" w:semiHidden="1" w:uiPriority="39" w:unhideWhenUsed="1"/>
-    <w:lsdException w:name="toc 9" w:semiHidden="1" w:uiPriority="39" w:unhideWhenUsed="1"/>
+    <w:lsdException w:name="toc 1" w:uiPriority="39" w:semiHidden="1" w:unhideWhenUsed="1"/>
+    <w:lsdException w:name="toc 2" w:uiPriority="39" w:semiHidden="1" w:unhideWhenUsed="1"/>
+    <w:lsdException w:name="toc 3" w:uiPriority="39" w:semiHidden="1" w:unhideWhenUsed="1"/>
+    <w:lsdException w:name="toc 4" w:uiPriority="39" w:semiHidden="1" w:unhideWhenUsed="1"/>
+    <w:lsdException w:name="toc 5" w:uiPriority="39" w:semiHidden="1" w:unhideWhenUsed="1"/>
+    <w:lsdException w:name="toc 6" w:uiPriority="39" w:semiHidden="1" w:unhideWhenUsed="1"/>
+    <w:lsdException w:name="toc 7" w:uiPriority="39" w:semiHidden="1" w:unhideWhenUsed="1"/>
+    <w:lsdException w:name="toc 8" w:uiPriority="39" w:semiHidden="1" w:unhideWhenUsed="1"/>
+    <w:lsdException w:name="toc 9" w:uiPriority="39" w:semiHidden="1" w:unhideWhenUsed="1"/>
     <w:lsdException w:name="Normal Indent" w:semiHidden="1" w:unhideWhenUsed="1"/>
     <w:lsdException w:name="footnote text" w:semiHidden="1" w:unhideWhenUsed="1"/>
     <w:lsdException w:name="annotation text" w:semiHidden="1" w:unhideWhenUsed="1"/>
     <w:lsdException w:name="header" w:semiHidden="1" w:unhideWhenUsed="1"/>
     <w:lsdException w:name="footer" w:semiHidden="1" w:unhideWhenUsed="1"/>
     <w:lsdException w:name="index heading" w:semiHidden="1" w:unhideWhenUsed="1"/>
-    <w:lsdException w:name="caption" w:semiHidden="1" w:uiPriority="35" w:unhideWhenUsed="1" w:qFormat="1"/>
+    <w:lsdException w:name="caption" w:uiPriority="35" w:semiHidden="1" w:unhideWhenUsed="1" w:qFormat="1"/>
     <w:lsdException w:name="table of figures" w:semiHidden="1" w:unhideWhenUsed="1"/>
     <w:lsdException w:name="envelope address" w:semiHidden="1" w:unhideWhenUsed="1"/>
     <w:lsdException w:name="envelope return" w:semiHidden="1" w:unhideWhenUsed="1"/>
@@ -1102,7 +2198,7 @@
     <w:lsdException w:name="Title" w:uiPriority="10" w:qFormat="1"/>
     <w:lsdException w:name="Closing" w:semiHidden="1" w:unhideWhenUsed="1"/>
     <w:lsdException w:name="Signature" w:semiHidden="1" w:unhideWhenUsed="1"/>
-    <w:lsdException w:name="Default Paragraph Font" w:semiHidden="1" w:uiPriority="1" w:unhideWhenUsed="1"/>
+    <w:lsdException w:name="Default Paragraph Font" w:uiPriority="1" w:semiHidden="1" w:unhideWhenUsed="1"/>
     <w:lsdException w:name="Body Text" w:semiHidden="1" w:unhideWhenUsed="1"/>
     <w:lsdException w:name="Body Text Indent" w:semiHidden="1" w:unhideWhenUsed="1"/>
     <w:lsdException w:name="List Continue" w:semiHidden="1" w:unhideWhenUsed="1"/>
@@ -1302,8 +2398,8 @@
     <w:lsdException w:name="Subtle Reference" w:uiPriority="31" w:qFormat="1"/>
     <w:lsdException w:name="Intense Reference" w:uiPriority="32" w:qFormat="1"/>
     <w:lsdException w:name="Book Title" w:uiPriority="33" w:qFormat="1"/>
-    <w:lsdException w:name="Bibliography" w:semiHidden="1" w:uiPriority="37" w:unhideWhenUsed="1"/>
-    <w:lsdException w:name="TOC Heading" w:semiHidden="1" w:uiPriority="39" w:unhideWhenUsed="1" w:qFormat="1"/>
+    <w:lsdException w:name="Bibliography" w:uiPriority="37" w:semiHidden="1" w:unhideWhenUsed="1"/>
+    <w:lsdException w:name="TOC Heading" w:uiPriority="39" w:semiHidden="1" w:unhideWhenUsed="1" w:qFormat="1"/>
     <w:lsdException w:name="Plain Table 1" w:uiPriority="41"/>
     <w:lsdException w:name="Plain Table 2" w:uiPriority="42"/>
     <w:lsdException w:name="Plain Table 3" w:uiPriority="43"/>
@@ -1414,15 +2510,104 @@
     <w:lsdException w:name="Unresolved Mention" w:semiHidden="1" w:unhideWhenUsed="1"/>
     <w:lsdException w:name="Smart Link" w:semiHidden="1" w:unhideWhenUsed="1"/>
   </w:latentStyles>
-  <w:style w:type="paragraph" w:default="1" w:styleId="Normal">
+  <w:style w:type="paragraph" w:styleId="Normal" w:default="1">
     <w:name w:val="Normal"/>
     <w:qFormat/>
+    <w:pPr>
+      <w:widowControl/>
+      <w:bidi w:val="0"/>
+      <w:spacing w:lineRule="auto" w:line="259" w:before="0" w:after="160"/>
+      <w:jc w:val="left"/>
+    </w:pPr>
+    <w:rPr>
+      <w:rFonts w:ascii="Calibri" w:hAnsi="Calibri" w:eastAsia="Calibri" w:cs="" w:asciiTheme="minorHAnsi" w:cstheme="minorBidi" w:eastAsiaTheme="minorHAnsi" w:hAnsiTheme="minorHAnsi"/>
+      <w:color w:val="auto"/>
+      <w:kern w:val="2"/>
+      <w:sz w:val="22"/>
+      <w:szCs w:val="22"/>
+      <w:lang w:val="pt-BR" w:eastAsia="en-US" w:bidi="ar-SA"/>
+      <w14:ligatures w14:val="standardContextual"/>
+    </w:rPr>
   </w:style>
-  <w:style w:type="character" w:default="1" w:styleId="Fontepargpadro">
+  <w:style w:type="character" w:styleId="DefaultParagraphFont" w:default="1">
     <w:name w:val="Default Paragraph Font"/>
     <w:uiPriority w:val="1"/>
     <w:semiHidden/>
     <w:unhideWhenUsed/>
+    <w:qFormat/>
+    <w:rPr/>
+  </w:style>
+  <w:style w:type="character" w:styleId="Normaltextrun" w:customStyle="1">
+    <w:name w:val="normaltextrun"/>
+    <w:basedOn w:val="DefaultParagraphFont"/>
+    <w:qFormat/>
+    <w:rsid w:val="00a343d8"/>
+    <w:rPr/>
+  </w:style>
+  <w:style w:type="paragraph" w:styleId="Heading">
+    <w:name w:val="Heading"/>
+    <w:basedOn w:val="Normal"/>
+    <w:next w:val="TextBody"/>
+    <w:qFormat/>
+    <w:pPr>
+      <w:keepNext w:val="true"/>
+      <w:spacing w:before="240" w:after="120"/>
+    </w:pPr>
+    <w:rPr>
+      <w:rFonts w:ascii="Liberation Sans" w:hAnsi="Liberation Sans" w:eastAsia="Noto Sans CJK SC" w:cs="Lohit Devanagari"/>
+      <w:sz w:val="28"/>
+      <w:szCs w:val="28"/>
+    </w:rPr>
+  </w:style>
+  <w:style w:type="paragraph" w:styleId="TextBody">
+    <w:name w:val="Body Text"/>
+    <w:basedOn w:val="Normal"/>
+    <w:pPr>
+      <w:spacing w:lineRule="auto" w:line="276" w:before="0" w:after="140"/>
+    </w:pPr>
+    <w:rPr/>
+  </w:style>
+  <w:style w:type="paragraph" w:styleId="List">
+    <w:name w:val="List"/>
+    <w:basedOn w:val="TextBody"/>
+    <w:pPr/>
+    <w:rPr>
+      <w:rFonts w:cs="Lohit Devanagari"/>
+    </w:rPr>
+  </w:style>
+  <w:style w:type="paragraph" w:styleId="Caption">
+    <w:name w:val="Caption"/>
+    <w:basedOn w:val="Normal"/>
+    <w:qFormat/>
+    <w:pPr>
+      <w:suppressLineNumbers/>
+      <w:spacing w:before="120" w:after="120"/>
+    </w:pPr>
+    <w:rPr>
+      <w:rFonts w:cs="Lohit Devanagari"/>
+      <w:i/>
+      <w:iCs/>
+      <w:sz w:val="24"/>
+      <w:szCs w:val="24"/>
+    </w:rPr>
+  </w:style>
+  <w:style w:type="paragraph" w:styleId="Index">
+    <w:name w:val="Index"/>
+    <w:basedOn w:val="Normal"/>
+    <w:qFormat/>
+    <w:pPr>
+      <w:suppressLineNumbers/>
+    </w:pPr>
+    <w:rPr>
+      <w:rFonts w:cs="Lohit Devanagari"/>
+    </w:rPr>
+  </w:style>
+  <w:style w:type="numbering" w:styleId="NoList" w:default="1">
+    <w:name w:val="No List"/>
+    <w:uiPriority w:val="99"/>
+    <w:semiHidden/>
+    <w:unhideWhenUsed/>
+    <w:qFormat/>
   </w:style>
   <w:style w:type="table" w:default="1" w:styleId="Tabelanormal">
     <w:name w:val="Normal Table"/>
@@ -1430,7 +2615,6 @@
     <w:semiHidden/>
     <w:unhideWhenUsed/>
     <w:tblPr>
-      <w:tblInd w:w="0" w:type="dxa"/>
       <w:tblCellMar>
         <w:top w:w="0" w:type="dxa"/>
         <w:left w:w="108" w:type="dxa"/>
@@ -1438,17 +2622,6 @@
         <w:right w:w="108" w:type="dxa"/>
       </w:tblCellMar>
     </w:tblPr>
-  </w:style>
-  <w:style w:type="numbering" w:default="1" w:styleId="Semlista">
-    <w:name w:val="No List"/>
-    <w:uiPriority w:val="99"/>
-    <w:semiHidden/>
-    <w:unhideWhenUsed/>
-  </w:style>
-  <w:style w:type="character" w:customStyle="1" w:styleId="normaltextrun">
-    <w:name w:val="normaltextrun"/>
-    <w:basedOn w:val="Fontepargpadro"/>
-    <w:rsid w:val="00A343D8"/>
   </w:style>
 </w:styles>
 </file>
@@ -1749,9 +2922,12 @@
 </file>
 
 <file path=customXml/item1.xml><?xml version="1.0" encoding="utf-8"?>
-<p:properties xmlns:p="http://schemas.microsoft.com/office/2006/metadata/properties" xmlns:xsi="http://www.w3.org/2001/XMLSchema-instance" xmlns:pc="http://schemas.microsoft.com/office/infopath/2007/PartnerControls">
-  <documentManagement/>
-</p:properties>
+<?mso-contentType ?>
+<FormTemplates xmlns="http://schemas.microsoft.com/sharepoint/v3/contenttype/forms">
+  <Display>DocumentLibraryForm</Display>
+  <Edit>DocumentLibraryForm</Edit>
+  <New>DocumentLibraryForm</New>
+</FormTemplates>
 </file>
 
 <file path=customXml/item2.xml><?xml version="1.0" encoding="utf-8"?>
@@ -1893,19 +3069,15 @@
 </file>
 
 <file path=customXml/item3.xml><?xml version="1.0" encoding="utf-8"?>
-<?mso-contentType ?>
-<FormTemplates xmlns="http://schemas.microsoft.com/sharepoint/v3/contenttype/forms">
-  <Display>DocumentLibraryForm</Display>
-  <Edit>DocumentLibraryForm</Edit>
-  <New>DocumentLibraryForm</New>
-</FormTemplates>
+<p:properties xmlns:p="http://schemas.microsoft.com/office/2006/metadata/properties" xmlns:xsi="http://www.w3.org/2001/XMLSchema-instance" xmlns:pc="http://schemas.microsoft.com/office/infopath/2007/PartnerControls">
+  <documentManagement/>
+</p:properties>
 </file>
 
 <file path=customXml/itemProps1.xml><?xml version="1.0" encoding="utf-8"?>
-<ds:datastoreItem xmlns:ds="http://schemas.openxmlformats.org/officeDocument/2006/customXml" ds:itemID="{56149D87-A315-4EC8-B093-F89CD5DA528F}">
+<ds:datastoreItem xmlns:ds="http://schemas.openxmlformats.org/officeDocument/2006/customXml" ds:itemID="{4B4A4649-8B93-4912-A530-117A1236A7DC}">
   <ds:schemaRefs>
-    <ds:schemaRef ds:uri="http://schemas.microsoft.com/office/2006/metadata/properties"/>
-    <ds:schemaRef ds:uri="http://schemas.microsoft.com/office/infopath/2007/PartnerControls"/>
+    <ds:schemaRef ds:uri="http://schemas.microsoft.com/sharepoint/v3/contenttype/forms"/>
   </ds:schemaRefs>
 </ds:datastoreItem>
 </file>
@@ -1929,9 +3101,10 @@
 </file>
 
 <file path=customXml/itemProps3.xml><?xml version="1.0" encoding="utf-8"?>
-<ds:datastoreItem xmlns:ds="http://schemas.openxmlformats.org/officeDocument/2006/customXml" ds:itemID="{4B4A4649-8B93-4912-A530-117A1236A7DC}">
+<ds:datastoreItem xmlns:ds="http://schemas.openxmlformats.org/officeDocument/2006/customXml" ds:itemID="{56149D87-A315-4EC8-B093-F89CD5DA528F}">
   <ds:schemaRefs>
-    <ds:schemaRef ds:uri="http://schemas.microsoft.com/sharepoint/v3/contenttype/forms"/>
+    <ds:schemaRef ds:uri="http://schemas.microsoft.com/office/2006/metadata/properties"/>
+    <ds:schemaRef ds:uri="http://schemas.microsoft.com/office/infopath/2007/PartnerControls"/>
   </ds:schemaRefs>
 </ds:datastoreItem>
 </file>